--- a/doc/Mycat Develope Guide.docx
+++ b/doc/Mycat Develope Guide.docx
@@ -91,6 +91,11 @@
       </w:r>
     </w:p>
     <w:p>
+      <w:pPr>
+        <w:rPr>
+          <w:rFonts w:hint="eastAsia"/>
+        </w:rPr>
+      </w:pPr>
       <w:r>
         <w:rPr>
           <w:rFonts w:hint="eastAsia"/>
@@ -119,12 +124,805 @@
           <w:b/>
         </w:rPr>
       </w:pPr>
-      <w:proofErr w:type="spellStart"/>
-      <w:r>
-        <w:rPr>
-          <w:rFonts w:hint="eastAsia"/>
+      <w:r>
+        <w:rPr>
           <w:b/>
         </w:rPr>
+        <w:t>C</w:t>
+      </w:r>
+      <w:r>
+        <w:rPr>
+          <w:rFonts w:hint="eastAsia"/>
+          <w:b/>
+        </w:rPr>
+        <w:t>heckout</w:t>
+      </w:r>
+      <w:r>
+        <w:rPr>
+          <w:rFonts w:hint="eastAsia"/>
+          <w:b/>
+        </w:rPr>
+        <w:t>项目</w:t>
+      </w:r>
+    </w:p>
+    <w:p>
+      <w:pPr>
+        <w:rPr>
+          <w:rFonts w:hint="eastAsia"/>
+        </w:rPr>
+      </w:pPr>
+      <w:r>
+        <w:rPr>
+          <w:rFonts w:hint="eastAsia"/>
+        </w:rPr>
+        <w:t>可以用</w:t>
+      </w:r>
+      <w:r>
+        <w:rPr>
+          <w:rFonts w:hint="eastAsia"/>
+        </w:rPr>
+        <w:t>eclipse</w:t>
+      </w:r>
+      <w:r>
+        <w:rPr>
+          <w:rFonts w:hint="eastAsia"/>
+        </w:rPr>
+        <w:t>的</w:t>
+      </w:r>
+      <w:proofErr w:type="spellStart"/>
+      <w:r>
+        <w:rPr>
+          <w:rFonts w:hint="eastAsia"/>
+        </w:rPr>
+        <w:t>svn</w:t>
+      </w:r>
+      <w:proofErr w:type="spellEnd"/>
+      <w:r>
+        <w:rPr>
+          <w:rFonts w:hint="eastAsia"/>
+        </w:rPr>
+        <w:t>插件来进行项目检出，也可以用</w:t>
+      </w:r>
+      <w:r>
+        <w:t>Tortoise</w:t>
+      </w:r>
+      <w:r>
+        <w:rPr>
+          <w:rFonts w:hint="eastAsia"/>
+        </w:rPr>
+        <w:t xml:space="preserve"> SVN</w:t>
+      </w:r>
+      <w:r>
+        <w:rPr>
+          <w:rFonts w:hint="eastAsia"/>
+        </w:rPr>
+        <w:t>等工具检出，由于</w:t>
+      </w:r>
+      <w:r>
+        <w:rPr>
+          <w:rFonts w:hint="eastAsia"/>
+        </w:rPr>
+        <w:t>maven(M2)</w:t>
+      </w:r>
+      <w:r>
+        <w:rPr>
+          <w:rFonts w:hint="eastAsia"/>
+        </w:rPr>
+        <w:t>中的</w:t>
+      </w:r>
+      <w:proofErr w:type="spellStart"/>
+      <w:r>
+        <w:t>buildnumber</w:t>
+      </w:r>
+      <w:proofErr w:type="spellEnd"/>
+      <w:r>
+        <w:t xml:space="preserve">-maven-plugin </w:t>
+      </w:r>
+      <w:r>
+        <w:rPr>
+          <w:rFonts w:hint="eastAsia"/>
+        </w:rPr>
+        <w:t>中的</w:t>
+      </w:r>
+      <w:proofErr w:type="spellStart"/>
+      <w:r>
+        <w:rPr>
+          <w:rFonts w:hint="eastAsia"/>
+        </w:rPr>
+        <w:t>SVNkit</w:t>
+      </w:r>
+      <w:proofErr w:type="spellEnd"/>
+      <w:r>
+        <w:rPr>
+          <w:rFonts w:hint="eastAsia"/>
+        </w:rPr>
+        <w:t>最高支持</w:t>
+      </w:r>
+      <w:r>
+        <w:rPr>
+          <w:rFonts w:hint="eastAsia"/>
+        </w:rPr>
+        <w:t>1.7</w:t>
+      </w:r>
+      <w:r>
+        <w:rPr>
+          <w:rFonts w:hint="eastAsia"/>
+        </w:rPr>
+        <w:t>的</w:t>
+      </w:r>
+      <w:r>
+        <w:rPr>
+          <w:rFonts w:hint="eastAsia"/>
+        </w:rPr>
+        <w:t>SVN</w:t>
+      </w:r>
+      <w:r>
+        <w:rPr>
+          <w:rFonts w:hint="eastAsia"/>
+        </w:rPr>
+        <w:t>仓库，因此当你用</w:t>
+      </w:r>
+      <w:r>
+        <w:t>Tortoise</w:t>
+      </w:r>
+      <w:r>
+        <w:rPr>
+          <w:rFonts w:hint="eastAsia"/>
+        </w:rPr>
+        <w:t xml:space="preserve"> SVN</w:t>
+      </w:r>
+      <w:r>
+        <w:rPr>
+          <w:rFonts w:hint="eastAsia"/>
+        </w:rPr>
+        <w:t xml:space="preserve"> 1.8</w:t>
+      </w:r>
+      <w:r>
+        <w:rPr>
+          <w:rFonts w:hint="eastAsia"/>
+        </w:rPr>
+        <w:t>的工具或版本高于</w:t>
+      </w:r>
+      <w:r>
+        <w:rPr>
+          <w:rFonts w:hint="eastAsia"/>
+        </w:rPr>
+        <w:t>1.7</w:t>
+      </w:r>
+      <w:r>
+        <w:rPr>
+          <w:rFonts w:hint="eastAsia"/>
+        </w:rPr>
+        <w:t>的</w:t>
+      </w:r>
+      <w:r>
+        <w:rPr>
+          <w:rFonts w:hint="eastAsia"/>
+        </w:rPr>
+        <w:t>SVNKIT</w:t>
+      </w:r>
+      <w:r>
+        <w:rPr>
+          <w:rFonts w:hint="eastAsia"/>
+        </w:rPr>
+        <w:t>下载时，此插件无法获取本地仓库的</w:t>
+      </w:r>
+      <w:r>
+        <w:rPr>
+          <w:rFonts w:hint="eastAsia"/>
+        </w:rPr>
+        <w:t xml:space="preserve">SVN </w:t>
+      </w:r>
+      <w:r>
+        <w:t>reversion</w:t>
+      </w:r>
+      <w:r>
+        <w:rPr>
+          <w:rFonts w:hint="eastAsia"/>
+        </w:rPr>
+        <w:t>，导致编译失败，此时你可以下载并安装</w:t>
+      </w:r>
+      <w:proofErr w:type="spellStart"/>
+      <w:r>
+        <w:rPr>
+          <w:rFonts w:hint="eastAsia"/>
+        </w:rPr>
+        <w:t>svn</w:t>
+      </w:r>
+      <w:proofErr w:type="spellEnd"/>
+      <w:r>
+        <w:rPr>
+          <w:rFonts w:hint="eastAsia"/>
+        </w:rPr>
+        <w:t>命令行工具（安装完成后，在命令行运行</w:t>
+      </w:r>
+      <w:proofErr w:type="spellStart"/>
+      <w:r>
+        <w:rPr>
+          <w:rFonts w:hint="eastAsia"/>
+        </w:rPr>
+        <w:t>svn</w:t>
+      </w:r>
+      <w:proofErr w:type="spellEnd"/>
+      <w:r>
+        <w:rPr>
+          <w:rFonts w:hint="eastAsia"/>
+        </w:rPr>
+        <w:t>，确认已经能执行，若无法执行，请手工在系统</w:t>
+      </w:r>
+      <w:r>
+        <w:rPr>
+          <w:rFonts w:hint="eastAsia"/>
+        </w:rPr>
+        <w:t>PATH</w:t>
+      </w:r>
+      <w:r>
+        <w:rPr>
+          <w:rFonts w:hint="eastAsia"/>
+        </w:rPr>
+        <w:t>路径中增加</w:t>
+      </w:r>
+      <w:r>
+        <w:rPr>
+          <w:rFonts w:hint="eastAsia"/>
+        </w:rPr>
+        <w:t>SVN</w:t>
+      </w:r>
+      <w:r>
+        <w:rPr>
+          <w:rFonts w:hint="eastAsia"/>
+        </w:rPr>
+        <w:t>的命令所在路径）并重启</w:t>
+      </w:r>
+      <w:r>
+        <w:rPr>
+          <w:rFonts w:hint="eastAsia"/>
+        </w:rPr>
+        <w:t>Eclipse</w:t>
+      </w:r>
+      <w:r>
+        <w:rPr>
+          <w:rFonts w:hint="eastAsia"/>
+        </w:rPr>
+        <w:t>，</w:t>
+      </w:r>
+      <w:r>
+        <w:rPr>
+          <w:rFonts w:hint="eastAsia"/>
+        </w:rPr>
+        <w:t>SVN</w:t>
+      </w:r>
+      <w:r>
+        <w:rPr>
+          <w:rFonts w:hint="eastAsia"/>
+        </w:rPr>
+        <w:t>命令行工具下载地址：</w:t>
+      </w:r>
+      <w:r>
+        <w:t xml:space="preserve"> </w:t>
+      </w:r>
+      <w:hyperlink r:id="rId7" w:history="1">
+        <w:r>
+          <w:rPr>
+            <w:rStyle w:val="Hyperlink"/>
+          </w:rPr>
+          <w:t>http://www.sliksvn.com/pub/</w:t>
+        </w:r>
+      </w:hyperlink>
+      <w:r>
+        <w:rPr>
+          <w:rFonts w:hint="eastAsia"/>
+        </w:rPr>
+        <w:t xml:space="preserve"> </w:t>
+      </w:r>
+      <w:r>
+        <w:rPr>
+          <w:rFonts w:hint="eastAsia"/>
+        </w:rPr>
+        <w:t>，然后</w:t>
+      </w:r>
+      <w:r>
+        <w:rPr>
+          <w:rFonts w:hint="eastAsia"/>
+        </w:rPr>
+        <w:t>修改</w:t>
+      </w:r>
+      <w:r>
+        <w:rPr>
+          <w:rFonts w:hint="eastAsia"/>
+        </w:rPr>
+        <w:t>POM.XML</w:t>
+      </w:r>
+      <w:r>
+        <w:rPr>
+          <w:rFonts w:hint="eastAsia"/>
+        </w:rPr>
+        <w:t>文件，采用</w:t>
+      </w:r>
+      <w:r>
+        <w:rPr>
+          <w:rFonts w:hint="eastAsia"/>
+        </w:rPr>
+        <w:t>SVN</w:t>
+      </w:r>
+      <w:r>
+        <w:rPr>
+          <w:rFonts w:hint="eastAsia"/>
+        </w:rPr>
+        <w:t>命令来代替</w:t>
+      </w:r>
+      <w:r>
+        <w:rPr>
+          <w:rFonts w:hint="eastAsia"/>
+        </w:rPr>
+        <w:t>SVNKIT</w:t>
+      </w:r>
+      <w:r>
+        <w:rPr>
+          <w:rFonts w:hint="eastAsia"/>
+        </w:rPr>
+        <w:t>来获取版本号，将下面一段注释，将采用默认的</w:t>
+      </w:r>
+      <w:proofErr w:type="spellStart"/>
+      <w:r>
+        <w:rPr>
+          <w:rFonts w:hint="eastAsia"/>
+        </w:rPr>
+        <w:t>svn</w:t>
+      </w:r>
+      <w:proofErr w:type="spellEnd"/>
+      <w:r>
+        <w:rPr>
+          <w:rFonts w:hint="eastAsia"/>
+        </w:rPr>
+        <w:t>命令。</w:t>
+      </w:r>
+    </w:p>
+    <w:p>
+      <w:pPr>
+        <w:autoSpaceDE w:val="0"/>
+        <w:autoSpaceDN w:val="0"/>
+        <w:adjustRightInd w:val="0"/>
+        <w:spacing w:after="0" w:line="240" w:lineRule="auto"/>
+        <w:rPr>
+          <w:rFonts w:ascii="Consolas" w:hAnsi="Consolas" w:cs="Consolas"/>
+          <w:sz w:val="20"/>
+          <w:szCs w:val="20"/>
+        </w:rPr>
+      </w:pPr>
+      <w:r>
+        <w:rPr>
+          <w:rFonts w:ascii="Consolas" w:hAnsi="Consolas" w:cs="Consolas"/>
+          <w:color w:val="000000"/>
+          <w:sz w:val="20"/>
+          <w:szCs w:val="20"/>
+        </w:rPr>
+        <w:tab/>
+      </w:r>
+      <w:r>
+        <w:rPr>
+          <w:rFonts w:ascii="Consolas" w:hAnsi="Consolas" w:cs="Consolas"/>
+          <w:color w:val="000000"/>
+          <w:sz w:val="20"/>
+          <w:szCs w:val="20"/>
+        </w:rPr>
+        <w:tab/>
+      </w:r>
+      <w:r>
+        <w:rPr>
+          <w:rFonts w:ascii="Consolas" w:hAnsi="Consolas" w:cs="Consolas"/>
+          <w:color w:val="000000"/>
+          <w:sz w:val="20"/>
+          <w:szCs w:val="20"/>
+        </w:rPr>
+        <w:tab/>
+      </w:r>
+      <w:r>
+        <w:rPr>
+          <w:rFonts w:ascii="Consolas" w:hAnsi="Consolas" w:cs="Consolas"/>
+          <w:color w:val="000000"/>
+          <w:sz w:val="20"/>
+          <w:szCs w:val="20"/>
+        </w:rPr>
+        <w:tab/>
+      </w:r>
+      <w:r>
+        <w:rPr>
+          <w:rFonts w:ascii="Consolas" w:hAnsi="Consolas" w:cs="Consolas"/>
+          <w:color w:val="000000"/>
+          <w:sz w:val="20"/>
+          <w:szCs w:val="20"/>
+        </w:rPr>
+        <w:tab/>
+      </w:r>
+      <w:r>
+        <w:rPr>
+          <w:rFonts w:ascii="Consolas" w:hAnsi="Consolas" w:cs="Consolas"/>
+          <w:color w:val="3F5FBF"/>
+          <w:sz w:val="20"/>
+          <w:szCs w:val="20"/>
+        </w:rPr>
+        <w:t xml:space="preserve">&lt;!-- </w:t>
+      </w:r>
+    </w:p>
+    <w:p>
+      <w:pPr>
+        <w:autoSpaceDE w:val="0"/>
+        <w:autoSpaceDN w:val="0"/>
+        <w:adjustRightInd w:val="0"/>
+        <w:spacing w:after="0" w:line="240" w:lineRule="auto"/>
+        <w:rPr>
+          <w:rFonts w:ascii="Consolas" w:hAnsi="Consolas" w:cs="Consolas"/>
+          <w:sz w:val="20"/>
+          <w:szCs w:val="20"/>
+        </w:rPr>
+      </w:pPr>
+      <w:r>
+        <w:rPr>
+          <w:rFonts w:ascii="Consolas" w:hAnsi="Consolas" w:cs="Consolas"/>
+          <w:color w:val="3F5FBF"/>
+          <w:sz w:val="20"/>
+          <w:szCs w:val="20"/>
+        </w:rPr>
+        <w:tab/>
+      </w:r>
+      <w:r>
+        <w:rPr>
+          <w:rFonts w:ascii="Consolas" w:hAnsi="Consolas" w:cs="Consolas"/>
+          <w:color w:val="3F5FBF"/>
+          <w:sz w:val="20"/>
+          <w:szCs w:val="20"/>
+        </w:rPr>
+        <w:tab/>
+      </w:r>
+      <w:r>
+        <w:rPr>
+          <w:rFonts w:ascii="Consolas" w:hAnsi="Consolas" w:cs="Consolas"/>
+          <w:color w:val="3F5FBF"/>
+          <w:sz w:val="20"/>
+          <w:szCs w:val="20"/>
+        </w:rPr>
+        <w:tab/>
+      </w:r>
+      <w:r>
+        <w:rPr>
+          <w:rFonts w:ascii="Consolas" w:hAnsi="Consolas" w:cs="Consolas"/>
+          <w:color w:val="3F5FBF"/>
+          <w:sz w:val="20"/>
+          <w:szCs w:val="20"/>
+        </w:rPr>
+        <w:tab/>
+      </w:r>
+      <w:r>
+        <w:rPr>
+          <w:rFonts w:ascii="Consolas" w:hAnsi="Consolas" w:cs="Consolas"/>
+          <w:color w:val="3F5FBF"/>
+          <w:sz w:val="20"/>
+          <w:szCs w:val="20"/>
+        </w:rPr>
+        <w:tab/>
+        <w:t>&lt;</w:t>
+      </w:r>
+      <w:proofErr w:type="spellStart"/>
+      <w:proofErr w:type="gramStart"/>
+      <w:r>
+        <w:rPr>
+          <w:rFonts w:ascii="Consolas" w:hAnsi="Consolas" w:cs="Consolas"/>
+          <w:color w:val="3F5FBF"/>
+          <w:sz w:val="20"/>
+          <w:szCs w:val="20"/>
+        </w:rPr>
+        <w:t>providerImplementations</w:t>
+      </w:r>
+      <w:proofErr w:type="spellEnd"/>
+      <w:proofErr w:type="gramEnd"/>
+      <w:r>
+        <w:rPr>
+          <w:rFonts w:ascii="Consolas" w:hAnsi="Consolas" w:cs="Consolas"/>
+          <w:color w:val="3F5FBF"/>
+          <w:sz w:val="20"/>
+          <w:szCs w:val="20"/>
+        </w:rPr>
+        <w:t>&gt;</w:t>
+      </w:r>
+    </w:p>
+    <w:p>
+      <w:pPr>
+        <w:autoSpaceDE w:val="0"/>
+        <w:autoSpaceDN w:val="0"/>
+        <w:adjustRightInd w:val="0"/>
+        <w:spacing w:after="0" w:line="240" w:lineRule="auto"/>
+        <w:rPr>
+          <w:rFonts w:ascii="Consolas" w:hAnsi="Consolas" w:cs="Consolas"/>
+          <w:sz w:val="20"/>
+          <w:szCs w:val="20"/>
+        </w:rPr>
+      </w:pPr>
+      <w:r>
+        <w:rPr>
+          <w:rFonts w:ascii="Consolas" w:hAnsi="Consolas" w:cs="Consolas"/>
+          <w:color w:val="3F5FBF"/>
+          <w:sz w:val="20"/>
+          <w:szCs w:val="20"/>
+        </w:rPr>
+        <w:tab/>
+      </w:r>
+      <w:r>
+        <w:rPr>
+          <w:rFonts w:ascii="Consolas" w:hAnsi="Consolas" w:cs="Consolas"/>
+          <w:color w:val="3F5FBF"/>
+          <w:sz w:val="20"/>
+          <w:szCs w:val="20"/>
+        </w:rPr>
+        <w:tab/>
+      </w:r>
+      <w:r>
+        <w:rPr>
+          <w:rFonts w:ascii="Consolas" w:hAnsi="Consolas" w:cs="Consolas"/>
+          <w:color w:val="3F5FBF"/>
+          <w:sz w:val="20"/>
+          <w:szCs w:val="20"/>
+        </w:rPr>
+        <w:tab/>
+      </w:r>
+      <w:r>
+        <w:rPr>
+          <w:rFonts w:ascii="Consolas" w:hAnsi="Consolas" w:cs="Consolas"/>
+          <w:color w:val="3F5FBF"/>
+          <w:sz w:val="20"/>
+          <w:szCs w:val="20"/>
+        </w:rPr>
+        <w:tab/>
+      </w:r>
+      <w:r>
+        <w:rPr>
+          <w:rFonts w:ascii="Consolas" w:hAnsi="Consolas" w:cs="Consolas"/>
+          <w:color w:val="3F5FBF"/>
+          <w:sz w:val="20"/>
+          <w:szCs w:val="20"/>
+        </w:rPr>
+        <w:tab/>
+        <w:t xml:space="preserve"> </w:t>
+      </w:r>
+      <w:r>
+        <w:rPr>
+          <w:rFonts w:ascii="Consolas" w:hAnsi="Consolas" w:cs="Consolas"/>
+          <w:color w:val="3F5FBF"/>
+          <w:sz w:val="20"/>
+          <w:szCs w:val="20"/>
+          <w:u w:val="single"/>
+        </w:rPr>
+        <w:t>&lt;</w:t>
+      </w:r>
+      <w:proofErr w:type="spellStart"/>
+      <w:proofErr w:type="gramStart"/>
+      <w:r>
+        <w:rPr>
+          <w:rFonts w:ascii="Consolas" w:hAnsi="Consolas" w:cs="Consolas"/>
+          <w:color w:val="3F5FBF"/>
+          <w:sz w:val="20"/>
+          <w:szCs w:val="20"/>
+          <w:u w:val="single"/>
+        </w:rPr>
+        <w:t>svn</w:t>
+      </w:r>
+      <w:proofErr w:type="spellEnd"/>
+      <w:r>
+        <w:rPr>
+          <w:rFonts w:ascii="Consolas" w:hAnsi="Consolas" w:cs="Consolas"/>
+          <w:color w:val="3F5FBF"/>
+          <w:sz w:val="20"/>
+          <w:szCs w:val="20"/>
+          <w:u w:val="single"/>
+        </w:rPr>
+        <w:t>&gt;</w:t>
+      </w:r>
+      <w:proofErr w:type="spellStart"/>
+      <w:proofErr w:type="gramEnd"/>
+      <w:r>
+        <w:rPr>
+          <w:rFonts w:ascii="Consolas" w:hAnsi="Consolas" w:cs="Consolas"/>
+          <w:color w:val="3F5FBF"/>
+          <w:sz w:val="20"/>
+          <w:szCs w:val="20"/>
+          <w:u w:val="single"/>
+        </w:rPr>
+        <w:t>svnkit</w:t>
+      </w:r>
+      <w:proofErr w:type="spellEnd"/>
+      <w:r>
+        <w:rPr>
+          <w:rFonts w:ascii="Consolas" w:hAnsi="Consolas" w:cs="Consolas"/>
+          <w:color w:val="3F5FBF"/>
+          <w:sz w:val="20"/>
+          <w:szCs w:val="20"/>
+          <w:u w:val="single"/>
+        </w:rPr>
+        <w:t>&lt;/</w:t>
+      </w:r>
+      <w:proofErr w:type="spellStart"/>
+      <w:r>
+        <w:rPr>
+          <w:rFonts w:ascii="Consolas" w:hAnsi="Consolas" w:cs="Consolas"/>
+          <w:color w:val="3F5FBF"/>
+          <w:sz w:val="20"/>
+          <w:szCs w:val="20"/>
+          <w:u w:val="single"/>
+        </w:rPr>
+        <w:t>svn</w:t>
+      </w:r>
+      <w:proofErr w:type="spellEnd"/>
+      <w:r>
+        <w:rPr>
+          <w:rFonts w:ascii="Consolas" w:hAnsi="Consolas" w:cs="Consolas"/>
+          <w:color w:val="3F5FBF"/>
+          <w:sz w:val="20"/>
+          <w:szCs w:val="20"/>
+          <w:u w:val="single"/>
+        </w:rPr>
+        <w:t>&gt;</w:t>
+      </w:r>
+      <w:r>
+        <w:rPr>
+          <w:rFonts w:ascii="Consolas" w:hAnsi="Consolas" w:cs="Consolas"/>
+          <w:color w:val="3F5FBF"/>
+          <w:sz w:val="20"/>
+          <w:szCs w:val="20"/>
+        </w:rPr>
+        <w:t xml:space="preserve"> </w:t>
+      </w:r>
+    </w:p>
+    <w:p>
+      <w:pPr>
+        <w:autoSpaceDE w:val="0"/>
+        <w:autoSpaceDN w:val="0"/>
+        <w:adjustRightInd w:val="0"/>
+        <w:spacing w:after="0" w:line="240" w:lineRule="auto"/>
+        <w:rPr>
+          <w:rFonts w:ascii="Consolas" w:hAnsi="Consolas" w:cs="Consolas"/>
+          <w:sz w:val="20"/>
+          <w:szCs w:val="20"/>
+        </w:rPr>
+      </w:pPr>
+      <w:r>
+        <w:rPr>
+          <w:rFonts w:ascii="Consolas" w:hAnsi="Consolas" w:cs="Consolas"/>
+          <w:color w:val="3F5FBF"/>
+          <w:sz w:val="20"/>
+          <w:szCs w:val="20"/>
+        </w:rPr>
+        <w:tab/>
+      </w:r>
+      <w:r>
+        <w:rPr>
+          <w:rFonts w:ascii="Consolas" w:hAnsi="Consolas" w:cs="Consolas"/>
+          <w:color w:val="3F5FBF"/>
+          <w:sz w:val="20"/>
+          <w:szCs w:val="20"/>
+        </w:rPr>
+        <w:tab/>
+      </w:r>
+      <w:r>
+        <w:rPr>
+          <w:rFonts w:ascii="Consolas" w:hAnsi="Consolas" w:cs="Consolas"/>
+          <w:color w:val="3F5FBF"/>
+          <w:sz w:val="20"/>
+          <w:szCs w:val="20"/>
+        </w:rPr>
+        <w:tab/>
+      </w:r>
+      <w:r>
+        <w:rPr>
+          <w:rFonts w:ascii="Consolas" w:hAnsi="Consolas" w:cs="Consolas"/>
+          <w:color w:val="3F5FBF"/>
+          <w:sz w:val="20"/>
+          <w:szCs w:val="20"/>
+        </w:rPr>
+        <w:tab/>
+      </w:r>
+      <w:r>
+        <w:rPr>
+          <w:rFonts w:ascii="Consolas" w:hAnsi="Consolas" w:cs="Consolas"/>
+          <w:color w:val="3F5FBF"/>
+          <w:sz w:val="20"/>
+          <w:szCs w:val="20"/>
+        </w:rPr>
+        <w:tab/>
+        <w:t xml:space="preserve"> &lt;/</w:t>
+      </w:r>
+      <w:proofErr w:type="spellStart"/>
+      <w:r>
+        <w:rPr>
+          <w:rFonts w:ascii="Consolas" w:hAnsi="Consolas" w:cs="Consolas"/>
+          <w:color w:val="3F5FBF"/>
+          <w:sz w:val="20"/>
+          <w:szCs w:val="20"/>
+        </w:rPr>
+        <w:t>providerImplementations</w:t>
+      </w:r>
+      <w:proofErr w:type="spellEnd"/>
+      <w:r>
+        <w:rPr>
+          <w:rFonts w:ascii="Consolas" w:hAnsi="Consolas" w:cs="Consolas"/>
+          <w:color w:val="3F5FBF"/>
+          <w:sz w:val="20"/>
+          <w:szCs w:val="20"/>
+        </w:rPr>
+        <w:t>&gt;</w:t>
+      </w:r>
+    </w:p>
+    <w:p>
+      <w:pPr>
+        <w:rPr>
+          <w:rFonts w:hint="eastAsia"/>
+        </w:rPr>
+      </w:pPr>
+      <w:r>
+        <w:rPr>
+          <w:rFonts w:ascii="Consolas" w:hAnsi="Consolas" w:cs="Consolas"/>
+          <w:color w:val="3F5FBF"/>
+          <w:sz w:val="20"/>
+          <w:szCs w:val="20"/>
+        </w:rPr>
+        <w:tab/>
+      </w:r>
+      <w:r>
+        <w:rPr>
+          <w:rFonts w:ascii="Consolas" w:hAnsi="Consolas" w:cs="Consolas"/>
+          <w:color w:val="3F5FBF"/>
+          <w:sz w:val="20"/>
+          <w:szCs w:val="20"/>
+        </w:rPr>
+        <w:tab/>
+      </w:r>
+      <w:r>
+        <w:rPr>
+          <w:rFonts w:ascii="Consolas" w:hAnsi="Consolas" w:cs="Consolas"/>
+          <w:color w:val="3F5FBF"/>
+          <w:sz w:val="20"/>
+          <w:szCs w:val="20"/>
+        </w:rPr>
+        <w:tab/>
+      </w:r>
+      <w:r>
+        <w:rPr>
+          <w:rFonts w:ascii="Consolas" w:hAnsi="Consolas" w:cs="Consolas"/>
+          <w:color w:val="3F5FBF"/>
+          <w:sz w:val="20"/>
+          <w:szCs w:val="20"/>
+        </w:rPr>
+        <w:tab/>
+      </w:r>
+      <w:r>
+        <w:rPr>
+          <w:rFonts w:ascii="Consolas" w:hAnsi="Consolas" w:cs="Consolas"/>
+          <w:color w:val="3F5FBF"/>
+          <w:sz w:val="20"/>
+          <w:szCs w:val="20"/>
+        </w:rPr>
+        <w:tab/>
+        <w:t xml:space="preserve"> --&gt;</w:t>
+      </w:r>
+    </w:p>
+    <w:p>
+      <w:pPr>
+        <w:rPr>
+          <w:rFonts w:hint="eastAsia"/>
+        </w:rPr>
+      </w:pPr>
+    </w:p>
+    <w:p>
+      <w:pPr>
+        <w:rPr>
+          <w:b/>
+        </w:rPr>
+      </w:pPr>
+      <w:proofErr w:type="spellStart"/>
+      <w:r>
+        <w:rPr>
+          <w:rFonts w:hint="eastAsia"/>
+          <w:b/>
+        </w:rPr>
         <w:t>Eclispe</w:t>
       </w:r>
       <w:proofErr w:type="spellEnd"/>
@@ -139,7 +937,6 @@
     <w:p>
       <w:pPr>
         <w:rPr>
-          <w:rFonts w:hint="eastAsia"/>
           <w:b/>
         </w:rPr>
       </w:pPr>
@@ -223,12 +1020,11 @@
         </w:rPr>
         <w:t>）</w:t>
       </w:r>
-      <w:bookmarkStart w:id="0" w:name="_GoBack"/>
-      <w:bookmarkEnd w:id="0"/>
     </w:p>
     <w:p>
       <w:pPr>
         <w:rPr>
+          <w:rFonts w:hint="eastAsia"/>
           <w:b/>
         </w:rPr>
       </w:pPr>
@@ -236,6 +1032,7 @@
         <w:rPr>
           <w:noProof/>
         </w:rPr>
+        <w:lastRenderedPageBreak/>
         <w:drawing>
           <wp:inline distT="0" distB="0" distL="0" distR="0" wp14:anchorId="07DEF471" wp14:editId="31D17BCF">
             <wp:extent cx="5486400" cy="4709160"/>
@@ -252,7 +1049,7 @@
                     <pic:cNvPicPr/>
                   </pic:nvPicPr>
                   <pic:blipFill>
-                    <a:blip r:embed="rId7"/>
+                    <a:blip r:embed="rId8"/>
                     <a:stretch>
                       <a:fillRect/>
                     </a:stretch>
@@ -275,6 +1072,87 @@
     </w:p>
     <w:p>
       <w:pPr>
+        <w:rPr>
+          <w:color w:val="FF0000"/>
+        </w:rPr>
+      </w:pPr>
+      <w:r>
+        <w:rPr>
+          <w:rFonts w:hint="eastAsia"/>
+          <w:color w:val="FF0000"/>
+        </w:rPr>
+        <w:t>若启动报错，</w:t>
+      </w:r>
+      <w:proofErr w:type="spellStart"/>
+      <w:r>
+        <w:rPr>
+          <w:rFonts w:hint="eastAsia"/>
+          <w:color w:val="FF0000"/>
+        </w:rPr>
+        <w:t>DirectBuffer</w:t>
+      </w:r>
+      <w:proofErr w:type="spellEnd"/>
+      <w:r>
+        <w:rPr>
+          <w:rFonts w:hint="eastAsia"/>
+          <w:color w:val="FF0000"/>
+        </w:rPr>
+        <w:t>内存不够，则可以再加</w:t>
+      </w:r>
+      <w:r>
+        <w:rPr>
+          <w:rFonts w:hint="eastAsia"/>
+          <w:color w:val="FF0000"/>
+        </w:rPr>
+        <w:t xml:space="preserve"> JVM </w:t>
+      </w:r>
+      <w:r>
+        <w:rPr>
+          <w:rFonts w:hint="eastAsia"/>
+          <w:color w:val="FF0000"/>
+        </w:rPr>
+        <w:t>系统参数，</w:t>
+      </w:r>
+      <w:r>
+        <w:rPr>
+          <w:rFonts w:ascii="Arial" w:hAnsi="Arial" w:cs="Arial" w:hint="eastAsia"/>
+          <w:color w:val="362E2B"/>
+          <w:sz w:val="21"/>
+          <w:szCs w:val="21"/>
+        </w:rPr>
+        <w:t>-</w:t>
+      </w:r>
+      <w:proofErr w:type="spellStart"/>
+      <w:r>
+        <w:rPr>
+          <w:rStyle w:val="Strong"/>
+          <w:rFonts w:ascii="Arial" w:hAnsi="Arial" w:cs="Arial"/>
+          <w:color w:val="333333"/>
+        </w:rPr>
+        <w:t>XX:MaxDirectMemorySize</w:t>
+      </w:r>
+      <w:proofErr w:type="spellEnd"/>
+      <w:r>
+        <w:rPr>
+          <w:rStyle w:val="Strong"/>
+          <w:rFonts w:ascii="Arial" w:hAnsi="Arial" w:cs="Arial" w:hint="eastAsia"/>
+          <w:color w:val="333333"/>
+        </w:rPr>
+        <w:t>=</w:t>
+      </w:r>
+      <w:r>
+        <w:rPr>
+          <w:rStyle w:val="Strong"/>
+          <w:rFonts w:ascii="Arial" w:hAnsi="Arial" w:cs="Arial" w:hint="eastAsia"/>
+          <w:color w:val="333333"/>
+        </w:rPr>
+        <w:t>128M</w:t>
+      </w:r>
+      <w:bookmarkStart w:id="0" w:name="_GoBack"/>
+      <w:bookmarkEnd w:id="0"/>
+    </w:p>
+    <w:p>
+      <w:pPr>
         <w:pStyle w:val="Heading1"/>
       </w:pPr>
       <w:r>
@@ -403,63 +1281,63 @@
     </w:p>
     <w:p>
       <w:r>
+        <w:t xml:space="preserve">      &lt;</w:t>
+      </w:r>
+      <w:proofErr w:type="gramStart"/>
+      <w:r>
+        <w:t>columns&gt;</w:t>
+      </w:r>
+      <w:proofErr w:type="gramEnd"/>
+      <w:r>
+        <w:rPr>
+          <w:b/>
+        </w:rPr>
+        <w:t>id</w:t>
+      </w:r>
+      <w:r>
+        <w:t>&lt;/columns&gt;</w:t>
+      </w:r>
+    </w:p>
+    <w:p>
+      <w:r>
+        <w:t xml:space="preserve">      &lt;</w:t>
+      </w:r>
+      <w:proofErr w:type="gramStart"/>
+      <w:r>
+        <w:t>algorithm&gt;</w:t>
+      </w:r>
+      <w:proofErr w:type="gramEnd"/>
+      <w:r>
+        <w:rPr>
+          <w:b/>
+        </w:rPr>
+        <w:t>rang-long</w:t>
+      </w:r>
+      <w:r>
+        <w:t>&lt;/algorithm&gt;</w:t>
+      </w:r>
+    </w:p>
+    <w:p>
+      <w:r>
+        <w:t xml:space="preserve">    &lt;/rule&gt;</w:t>
+      </w:r>
+    </w:p>
+    <w:p>
+      <w:r>
+        <w:t xml:space="preserve">  &lt;/</w:t>
+      </w:r>
+      <w:proofErr w:type="spellStart"/>
+      <w:r>
+        <w:t>tableRule</w:t>
+      </w:r>
+      <w:proofErr w:type="spellEnd"/>
+      <w:r>
+        <w:t>&gt;</w:t>
+      </w:r>
+    </w:p>
+    <w:p>
+      <w:r>
         <w:lastRenderedPageBreak/>
-        <w:t xml:space="preserve">      &lt;</w:t>
-      </w:r>
-      <w:proofErr w:type="gramStart"/>
-      <w:r>
-        <w:t>columns&gt;</w:t>
-      </w:r>
-      <w:proofErr w:type="gramEnd"/>
-      <w:r>
-        <w:rPr>
-          <w:b/>
-        </w:rPr>
-        <w:t>id</w:t>
-      </w:r>
-      <w:r>
-        <w:t>&lt;/columns&gt;</w:t>
-      </w:r>
-    </w:p>
-    <w:p>
-      <w:r>
-        <w:t xml:space="preserve">      &lt;</w:t>
-      </w:r>
-      <w:proofErr w:type="gramStart"/>
-      <w:r>
-        <w:t>algorithm&gt;</w:t>
-      </w:r>
-      <w:proofErr w:type="gramEnd"/>
-      <w:r>
-        <w:rPr>
-          <w:b/>
-        </w:rPr>
-        <w:t>rang-long</w:t>
-      </w:r>
-      <w:r>
-        <w:t>&lt;/algorithm&gt;</w:t>
-      </w:r>
-    </w:p>
-    <w:p>
-      <w:r>
-        <w:t xml:space="preserve">    &lt;/rule&gt;</w:t>
-      </w:r>
-    </w:p>
-    <w:p>
-      <w:r>
-        <w:t xml:space="preserve">  &lt;/</w:t>
-      </w:r>
-      <w:proofErr w:type="spellStart"/>
-      <w:r>
-        <w:t>tableRule</w:t>
-      </w:r>
-      <w:proofErr w:type="spellEnd"/>
-      <w:r>
-        <w:t>&gt;</w:t>
-      </w:r>
-    </w:p>
-    <w:p>
-      <w:r>
         <w:t>&lt;function name="</w:t>
       </w:r>
       <w:r>
@@ -1161,8 +2039,2066 @@
         <w:rPr>
           <w:rFonts w:hint="eastAsia"/>
         </w:rPr>
+        <w:t>附：</w:t>
+      </w:r>
+      <w:proofErr w:type="spellStart"/>
+      <w:r>
+        <w:t>AutoPartitionByLong</w:t>
+      </w:r>
+      <w:proofErr w:type="spellEnd"/>
+      <w:r>
+        <w:rPr>
+          <w:rFonts w:hint="eastAsia"/>
+        </w:rPr>
+        <w:t>的例子</w:t>
+      </w:r>
+    </w:p>
+    <w:p>
+      <w:proofErr w:type="gramStart"/>
+      <w:r>
+        <w:t>public</w:t>
+      </w:r>
+      <w:proofErr w:type="gramEnd"/>
+      <w:r>
+        <w:t xml:space="preserve"> class </w:t>
+      </w:r>
+      <w:proofErr w:type="spellStart"/>
+      <w:r>
+        <w:t>AutoPartitionByLong</w:t>
+      </w:r>
+      <w:proofErr w:type="spellEnd"/>
+      <w:r>
+        <w:t xml:space="preserve"> implements </w:t>
+      </w:r>
+      <w:proofErr w:type="spellStart"/>
+      <w:r>
+        <w:t>RuleAlgorithm</w:t>
+      </w:r>
+      <w:proofErr w:type="spellEnd"/>
+      <w:r>
+        <w:t xml:space="preserve"> {</w:t>
+      </w:r>
+    </w:p>
+    <w:p/>
+    <w:p>
+      <w:r>
+        <w:tab/>
+      </w:r>
+      <w:proofErr w:type="gramStart"/>
+      <w:r>
+        <w:t>private</w:t>
+      </w:r>
+      <w:proofErr w:type="gramEnd"/>
+      <w:r>
+        <w:t xml:space="preserve"> String </w:t>
+      </w:r>
+      <w:proofErr w:type="spellStart"/>
+      <w:r>
+        <w:t>mapFile</w:t>
+      </w:r>
+      <w:proofErr w:type="spellEnd"/>
+      <w:r>
+        <w:t>;</w:t>
+      </w:r>
+    </w:p>
+    <w:p>
+      <w:r>
         <w:lastRenderedPageBreak/>
-        <w:t>附：</w:t>
+        <w:tab/>
+      </w:r>
+      <w:proofErr w:type="gramStart"/>
+      <w:r>
+        <w:t>private</w:t>
+      </w:r>
+      <w:proofErr w:type="gramEnd"/>
+      <w:r>
+        <w:t xml:space="preserve"> </w:t>
+      </w:r>
+      <w:proofErr w:type="spellStart"/>
+      <w:r>
+        <w:t>LongRange</w:t>
+      </w:r>
+      <w:proofErr w:type="spellEnd"/>
+      <w:r>
+        <w:t xml:space="preserve">[] </w:t>
+      </w:r>
+      <w:proofErr w:type="spellStart"/>
+      <w:r>
+        <w:t>longRongs</w:t>
+      </w:r>
+      <w:proofErr w:type="spellEnd"/>
+      <w:r>
+        <w:t>;</w:t>
+      </w:r>
+    </w:p>
+    <w:p/>
+    <w:p>
+      <w:r>
+        <w:tab/>
+        <w:t>@Override</w:t>
+      </w:r>
+    </w:p>
+    <w:p>
+      <w:r>
+        <w:tab/>
+      </w:r>
+      <w:proofErr w:type="gramStart"/>
+      <w:r>
+        <w:t>public</w:t>
+      </w:r>
+      <w:proofErr w:type="gramEnd"/>
+      <w:r>
+        <w:t xml:space="preserve"> void </w:t>
+      </w:r>
+      <w:proofErr w:type="spellStart"/>
+      <w:r>
+        <w:t>init</w:t>
+      </w:r>
+      <w:proofErr w:type="spellEnd"/>
+      <w:r>
+        <w:t>() {</w:t>
+      </w:r>
+    </w:p>
+    <w:p/>
+    <w:p>
+      <w:r>
+        <w:tab/>
+      </w:r>
+      <w:r>
+        <w:tab/>
+      </w:r>
+      <w:proofErr w:type="gramStart"/>
+      <w:r>
+        <w:t>initialize(</w:t>
+      </w:r>
+      <w:proofErr w:type="gramEnd"/>
+      <w:r>
+        <w:t>);</w:t>
+      </w:r>
+    </w:p>
+    <w:p>
+      <w:r>
+        <w:tab/>
+        <w:t>}</w:t>
+      </w:r>
+    </w:p>
+    <w:p/>
+    <w:p>
+      <w:r>
+        <w:tab/>
+      </w:r>
+      <w:proofErr w:type="gramStart"/>
+      <w:r>
+        <w:t>public</w:t>
+      </w:r>
+      <w:proofErr w:type="gramEnd"/>
+      <w:r>
+        <w:t xml:space="preserve"> void </w:t>
+      </w:r>
+      <w:proofErr w:type="spellStart"/>
+      <w:r>
+        <w:t>setMapFile</w:t>
+      </w:r>
+      <w:proofErr w:type="spellEnd"/>
+      <w:r>
+        <w:t xml:space="preserve">(String </w:t>
+      </w:r>
+      <w:proofErr w:type="spellStart"/>
+      <w:r>
+        <w:t>mapFile</w:t>
+      </w:r>
+      <w:proofErr w:type="spellEnd"/>
+      <w:r>
+        <w:t>) {</w:t>
+      </w:r>
+    </w:p>
+    <w:p>
+      <w:r>
+        <w:tab/>
+      </w:r>
+      <w:r>
+        <w:tab/>
+      </w:r>
+      <w:proofErr w:type="spellStart"/>
+      <w:r>
+        <w:t>this.mapFile</w:t>
+      </w:r>
+      <w:proofErr w:type="spellEnd"/>
+      <w:r>
+        <w:t xml:space="preserve"> = </w:t>
+      </w:r>
+      <w:proofErr w:type="spellStart"/>
+      <w:r>
+        <w:t>mapFile</w:t>
+      </w:r>
+      <w:proofErr w:type="spellEnd"/>
+      <w:r>
+        <w:t>;</w:t>
+      </w:r>
+    </w:p>
+    <w:p>
+      <w:r>
+        <w:tab/>
+        <w:t>}</w:t>
+      </w:r>
+    </w:p>
+    <w:p/>
+    <w:p>
+      <w:r>
+        <w:tab/>
+        <w:t>@Override</w:t>
+      </w:r>
+    </w:p>
+    <w:p>
+      <w:r>
+        <w:tab/>
+      </w:r>
+      <w:proofErr w:type="gramStart"/>
+      <w:r>
+        <w:t>public</w:t>
+      </w:r>
+      <w:proofErr w:type="gramEnd"/>
+      <w:r>
+        <w:t xml:space="preserve"> Integer calculate(String </w:t>
+      </w:r>
+      <w:proofErr w:type="spellStart"/>
+      <w:r>
+        <w:t>columnValue</w:t>
+      </w:r>
+      <w:proofErr w:type="spellEnd"/>
+      <w:r>
+        <w:t>) {</w:t>
+      </w:r>
+    </w:p>
+    <w:p>
+      <w:r>
+        <w:tab/>
+      </w:r>
+      <w:r>
+        <w:tab/>
+      </w:r>
+      <w:proofErr w:type="gramStart"/>
+      <w:r>
+        <w:t>long</w:t>
+      </w:r>
+      <w:proofErr w:type="gramEnd"/>
+      <w:r>
+        <w:t xml:space="preserve"> value = </w:t>
+      </w:r>
+      <w:proofErr w:type="spellStart"/>
+      <w:r>
+        <w:t>Long.valueOf</w:t>
+      </w:r>
+      <w:proofErr w:type="spellEnd"/>
+      <w:r>
+        <w:t>(</w:t>
+      </w:r>
+      <w:proofErr w:type="spellStart"/>
+      <w:r>
+        <w:t>columnValue</w:t>
+      </w:r>
+      <w:proofErr w:type="spellEnd"/>
+      <w:r>
+        <w:t>);</w:t>
+      </w:r>
+    </w:p>
+    <w:p>
+      <w:r>
+        <w:tab/>
+      </w:r>
+      <w:r>
+        <w:tab/>
+        <w:t xml:space="preserve">Integer </w:t>
+      </w:r>
+      <w:proofErr w:type="spellStart"/>
+      <w:r>
+        <w:t>rst</w:t>
+      </w:r>
+      <w:proofErr w:type="spellEnd"/>
+      <w:r>
+        <w:t xml:space="preserve"> = null;</w:t>
+      </w:r>
+    </w:p>
+    <w:p>
+      <w:r>
+        <w:tab/>
+      </w:r>
+      <w:r>
+        <w:tab/>
+      </w:r>
+      <w:proofErr w:type="gramStart"/>
+      <w:r>
+        <w:t>for</w:t>
+      </w:r>
+      <w:proofErr w:type="gramEnd"/>
+      <w:r>
+        <w:t xml:space="preserve"> (</w:t>
+      </w:r>
+      <w:proofErr w:type="spellStart"/>
+      <w:r>
+        <w:t>LongRange</w:t>
+      </w:r>
+      <w:proofErr w:type="spellEnd"/>
+      <w:r>
+        <w:t xml:space="preserve"> </w:t>
+      </w:r>
+      <w:proofErr w:type="spellStart"/>
+      <w:r>
+        <w:t>longRang</w:t>
+      </w:r>
+      <w:proofErr w:type="spellEnd"/>
+      <w:r>
+        <w:t xml:space="preserve"> : </w:t>
+      </w:r>
+      <w:proofErr w:type="spellStart"/>
+      <w:r>
+        <w:t>this.longRongs</w:t>
+      </w:r>
+      <w:proofErr w:type="spellEnd"/>
+      <w:r>
+        <w:t>) {</w:t>
+      </w:r>
+    </w:p>
+    <w:p>
+      <w:r>
+        <w:tab/>
+      </w:r>
+      <w:r>
+        <w:tab/>
+      </w:r>
+      <w:r>
+        <w:tab/>
+      </w:r>
+      <w:proofErr w:type="gramStart"/>
+      <w:r>
+        <w:t>if</w:t>
+      </w:r>
+      <w:proofErr w:type="gramEnd"/>
+      <w:r>
+        <w:t xml:space="preserve"> (value &lt;= </w:t>
+      </w:r>
+      <w:proofErr w:type="spellStart"/>
+      <w:r>
+        <w:t>longRang.valueEnd</w:t>
+      </w:r>
+      <w:proofErr w:type="spellEnd"/>
+      <w:r>
+        <w:t xml:space="preserve"> &amp;&amp; value &gt;= </w:t>
+      </w:r>
+      <w:proofErr w:type="spellStart"/>
+      <w:r>
+        <w:t>longRang.valueStart</w:t>
+      </w:r>
+      <w:proofErr w:type="spellEnd"/>
+      <w:r>
+        <w:t>) {</w:t>
+      </w:r>
+    </w:p>
+    <w:p>
+      <w:r>
+        <w:tab/>
+      </w:r>
+      <w:r>
+        <w:tab/>
+      </w:r>
+      <w:r>
+        <w:tab/>
+      </w:r>
+      <w:r>
+        <w:tab/>
+      </w:r>
+      <w:proofErr w:type="gramStart"/>
+      <w:r>
+        <w:t>return</w:t>
+      </w:r>
+      <w:proofErr w:type="gramEnd"/>
+      <w:r>
+        <w:t xml:space="preserve"> </w:t>
+      </w:r>
+      <w:proofErr w:type="spellStart"/>
+      <w:r>
+        <w:t>longRang.nodeIndx</w:t>
+      </w:r>
+      <w:proofErr w:type="spellEnd"/>
+      <w:r>
+        <w:t>;</w:t>
+      </w:r>
+    </w:p>
+    <w:p>
+      <w:r>
+        <w:tab/>
+      </w:r>
+      <w:r>
+        <w:tab/>
+      </w:r>
+      <w:r>
+        <w:tab/>
+        <w:t>}</w:t>
+      </w:r>
+    </w:p>
+    <w:p>
+      <w:r>
+        <w:tab/>
+      </w:r>
+      <w:r>
+        <w:tab/>
+        <w:t>}</w:t>
+      </w:r>
+    </w:p>
+    <w:p>
+      <w:r>
+        <w:tab/>
+      </w:r>
+      <w:r>
+        <w:tab/>
+      </w:r>
+      <w:proofErr w:type="gramStart"/>
+      <w:r>
+        <w:t>return</w:t>
+      </w:r>
+      <w:proofErr w:type="gramEnd"/>
+      <w:r>
+        <w:t xml:space="preserve"> </w:t>
+      </w:r>
+      <w:proofErr w:type="spellStart"/>
+      <w:r>
+        <w:t>rst</w:t>
+      </w:r>
+      <w:proofErr w:type="spellEnd"/>
+      <w:r>
+        <w:t>;</w:t>
+      </w:r>
+    </w:p>
+    <w:p>
+      <w:r>
+        <w:tab/>
+        <w:t>}</w:t>
+      </w:r>
+    </w:p>
+    <w:p/>
+    <w:p>
+      <w:r>
+        <w:tab/>
+      </w:r>
+      <w:proofErr w:type="gramStart"/>
+      <w:r>
+        <w:t>private</w:t>
+      </w:r>
+      <w:proofErr w:type="gramEnd"/>
+      <w:r>
+        <w:t xml:space="preserve"> void initialize() {</w:t>
+      </w:r>
+    </w:p>
+    <w:p>
+      <w:r>
+        <w:lastRenderedPageBreak/>
+        <w:tab/>
+      </w:r>
+      <w:r>
+        <w:tab/>
+      </w:r>
+      <w:proofErr w:type="spellStart"/>
+      <w:r>
+        <w:t>BufferedReader</w:t>
+      </w:r>
+      <w:proofErr w:type="spellEnd"/>
+      <w:r>
+        <w:t xml:space="preserve"> in = null;</w:t>
+      </w:r>
+    </w:p>
+    <w:p>
+      <w:r>
+        <w:tab/>
+      </w:r>
+      <w:r>
+        <w:tab/>
+      </w:r>
+      <w:proofErr w:type="gramStart"/>
+      <w:r>
+        <w:t>try</w:t>
+      </w:r>
+      <w:proofErr w:type="gramEnd"/>
+      <w:r>
+        <w:t xml:space="preserve"> {</w:t>
+      </w:r>
+    </w:p>
+    <w:p>
+      <w:r>
+        <w:tab/>
+      </w:r>
+      <w:r>
+        <w:tab/>
+      </w:r>
+      <w:r>
+        <w:tab/>
+        <w:t xml:space="preserve">// </w:t>
+      </w:r>
+      <w:proofErr w:type="spellStart"/>
+      <w:r>
+        <w:t>FileInputStream</w:t>
+      </w:r>
+      <w:proofErr w:type="spellEnd"/>
+      <w:r>
+        <w:t xml:space="preserve"> fin = new </w:t>
+      </w:r>
+      <w:proofErr w:type="spellStart"/>
+      <w:proofErr w:type="gramStart"/>
+      <w:r>
+        <w:t>FileInputStream</w:t>
+      </w:r>
+      <w:proofErr w:type="spellEnd"/>
+      <w:r>
+        <w:t>(</w:t>
+      </w:r>
+      <w:proofErr w:type="gramEnd"/>
+      <w:r>
+        <w:t>new File(</w:t>
+      </w:r>
+      <w:proofErr w:type="spellStart"/>
+      <w:r>
+        <w:t>fileMapPath</w:t>
+      </w:r>
+      <w:proofErr w:type="spellEnd"/>
+      <w:r>
+        <w:t>));</w:t>
+      </w:r>
+    </w:p>
+    <w:p>
+      <w:r>
+        <w:tab/>
+      </w:r>
+      <w:r>
+        <w:tab/>
+      </w:r>
+      <w:r>
+        <w:tab/>
+      </w:r>
+      <w:proofErr w:type="spellStart"/>
+      <w:r>
+        <w:t>InputStream</w:t>
+      </w:r>
+      <w:proofErr w:type="spellEnd"/>
+      <w:r>
+        <w:t xml:space="preserve"> fin = </w:t>
+      </w:r>
+      <w:proofErr w:type="spellStart"/>
+      <w:proofErr w:type="gramStart"/>
+      <w:r>
+        <w:t>this.getClass</w:t>
+      </w:r>
+      <w:proofErr w:type="spellEnd"/>
+      <w:r>
+        <w:t>(</w:t>
+      </w:r>
+      <w:proofErr w:type="gramEnd"/>
+      <w:r>
+        <w:t>).</w:t>
+      </w:r>
+      <w:proofErr w:type="spellStart"/>
+      <w:r>
+        <w:t>getClassLoader</w:t>
+      </w:r>
+      <w:proofErr w:type="spellEnd"/>
+      <w:r>
+        <w:t>()</w:t>
+      </w:r>
+    </w:p>
+    <w:p>
+      <w:r>
+        <w:tab/>
+      </w:r>
+      <w:r>
+        <w:tab/>
+      </w:r>
+      <w:r>
+        <w:tab/>
+      </w:r>
+      <w:r>
+        <w:tab/>
+      </w:r>
+      <w:r>
+        <w:tab/>
+        <w:t>.</w:t>
+      </w:r>
+      <w:proofErr w:type="spellStart"/>
+      <w:proofErr w:type="gramStart"/>
+      <w:r>
+        <w:t>getResourceAsStream</w:t>
+      </w:r>
+      <w:proofErr w:type="spellEnd"/>
+      <w:r>
+        <w:t>(</w:t>
+      </w:r>
+      <w:proofErr w:type="spellStart"/>
+      <w:proofErr w:type="gramEnd"/>
+      <w:r>
+        <w:t>mapFile</w:t>
+      </w:r>
+      <w:proofErr w:type="spellEnd"/>
+      <w:r>
+        <w:t>);</w:t>
+      </w:r>
+    </w:p>
+    <w:p>
+      <w:r>
+        <w:tab/>
+      </w:r>
+      <w:r>
+        <w:tab/>
+      </w:r>
+      <w:r>
+        <w:tab/>
+      </w:r>
+      <w:proofErr w:type="gramStart"/>
+      <w:r>
+        <w:t>if</w:t>
+      </w:r>
+      <w:proofErr w:type="gramEnd"/>
+      <w:r>
+        <w:t xml:space="preserve"> (fin == null) {</w:t>
+      </w:r>
+    </w:p>
+    <w:p>
+      <w:r>
+        <w:tab/>
+      </w:r>
+      <w:r>
+        <w:tab/>
+      </w:r>
+      <w:r>
+        <w:tab/>
+      </w:r>
+      <w:r>
+        <w:tab/>
+      </w:r>
+      <w:proofErr w:type="gramStart"/>
+      <w:r>
+        <w:t>throw</w:t>
+      </w:r>
+      <w:proofErr w:type="gramEnd"/>
+      <w:r>
+        <w:t xml:space="preserve"> new </w:t>
+      </w:r>
+      <w:proofErr w:type="spellStart"/>
+      <w:r>
+        <w:t>RuntimeException</w:t>
+      </w:r>
+      <w:proofErr w:type="spellEnd"/>
+      <w:r>
+        <w:t>("can't find class resource file "</w:t>
+      </w:r>
+    </w:p>
+    <w:p>
+      <w:r>
+        <w:tab/>
+      </w:r>
+      <w:r>
+        <w:tab/>
+      </w:r>
+      <w:r>
+        <w:tab/>
+      </w:r>
+      <w:r>
+        <w:tab/>
+      </w:r>
+      <w:r>
+        <w:tab/>
+      </w:r>
+      <w:r>
+        <w:tab/>
+        <w:t xml:space="preserve">+ </w:t>
+      </w:r>
+      <w:proofErr w:type="spellStart"/>
+      <w:proofErr w:type="gramStart"/>
+      <w:r>
+        <w:t>mapFile</w:t>
+      </w:r>
+      <w:proofErr w:type="spellEnd"/>
+      <w:proofErr w:type="gramEnd"/>
+      <w:r>
+        <w:t>);</w:t>
+      </w:r>
+    </w:p>
+    <w:p>
+      <w:r>
+        <w:tab/>
+      </w:r>
+      <w:r>
+        <w:tab/>
+      </w:r>
+      <w:r>
+        <w:tab/>
+        <w:t>}</w:t>
+      </w:r>
+    </w:p>
+    <w:p>
+      <w:r>
+        <w:tab/>
+      </w:r>
+      <w:r>
+        <w:tab/>
+      </w:r>
+      <w:r>
+        <w:tab/>
+      </w:r>
+      <w:proofErr w:type="gramStart"/>
+      <w:r>
+        <w:t>in</w:t>
+      </w:r>
+      <w:proofErr w:type="gramEnd"/>
+      <w:r>
+        <w:t xml:space="preserve"> = new </w:t>
+      </w:r>
+      <w:proofErr w:type="spellStart"/>
+      <w:r>
+        <w:t>BufferedReader</w:t>
+      </w:r>
+      <w:proofErr w:type="spellEnd"/>
+      <w:r>
+        <w:t xml:space="preserve">(new </w:t>
+      </w:r>
+      <w:proofErr w:type="spellStart"/>
+      <w:r>
+        <w:t>InputStreamReader</w:t>
+      </w:r>
+      <w:proofErr w:type="spellEnd"/>
+      <w:r>
+        <w:t>(fin));</w:t>
+      </w:r>
+    </w:p>
+    <w:p>
+      <w:r>
+        <w:tab/>
+      </w:r>
+      <w:r>
+        <w:tab/>
+      </w:r>
+      <w:r>
+        <w:tab/>
+      </w:r>
+      <w:proofErr w:type="spellStart"/>
+      <w:r>
+        <w:t>LinkedList</w:t>
+      </w:r>
+      <w:proofErr w:type="spellEnd"/>
+      <w:r>
+        <w:t>&lt;</w:t>
+      </w:r>
+      <w:proofErr w:type="spellStart"/>
+      <w:r>
+        <w:t>LongRange</w:t>
+      </w:r>
+      <w:proofErr w:type="spellEnd"/>
+      <w:r>
+        <w:t xml:space="preserve">&gt; </w:t>
+      </w:r>
+      <w:proofErr w:type="spellStart"/>
+      <w:r>
+        <w:t>longRangeList</w:t>
+      </w:r>
+      <w:proofErr w:type="spellEnd"/>
+      <w:r>
+        <w:t xml:space="preserve"> = new </w:t>
+      </w:r>
+      <w:proofErr w:type="spellStart"/>
+      <w:r>
+        <w:t>LinkedList</w:t>
+      </w:r>
+      <w:proofErr w:type="spellEnd"/>
+      <w:r>
+        <w:t>&lt;</w:t>
+      </w:r>
+      <w:proofErr w:type="spellStart"/>
+      <w:r>
+        <w:t>LongRange</w:t>
+      </w:r>
+      <w:proofErr w:type="spellEnd"/>
+      <w:proofErr w:type="gramStart"/>
+      <w:r>
+        <w:t>&gt;(</w:t>
+      </w:r>
+      <w:proofErr w:type="gramEnd"/>
+      <w:r>
+        <w:t>);</w:t>
+      </w:r>
+    </w:p>
+    <w:p/>
+    <w:p>
+      <w:r>
+        <w:tab/>
+      </w:r>
+      <w:r>
+        <w:tab/>
+      </w:r>
+      <w:r>
+        <w:tab/>
+      </w:r>
+      <w:proofErr w:type="gramStart"/>
+      <w:r>
+        <w:t>for</w:t>
+      </w:r>
+      <w:proofErr w:type="gramEnd"/>
+      <w:r>
+        <w:t xml:space="preserve"> (String line = null; (line = </w:t>
+      </w:r>
+      <w:proofErr w:type="spellStart"/>
+      <w:r>
+        <w:t>in.readLine</w:t>
+      </w:r>
+      <w:proofErr w:type="spellEnd"/>
+      <w:r>
+        <w:t>()) != null;) {</w:t>
+      </w:r>
+    </w:p>
+    <w:p>
+      <w:r>
+        <w:tab/>
+      </w:r>
+      <w:r>
+        <w:tab/>
+      </w:r>
+      <w:r>
+        <w:tab/>
+      </w:r>
+      <w:r>
+        <w:tab/>
+      </w:r>
+      <w:proofErr w:type="gramStart"/>
+      <w:r>
+        <w:t>line</w:t>
+      </w:r>
+      <w:proofErr w:type="gramEnd"/>
+      <w:r>
+        <w:t xml:space="preserve"> = </w:t>
+      </w:r>
+      <w:proofErr w:type="spellStart"/>
+      <w:r>
+        <w:t>line.trim</w:t>
+      </w:r>
+      <w:proofErr w:type="spellEnd"/>
+      <w:r>
+        <w:t>();</w:t>
+      </w:r>
+    </w:p>
+    <w:p>
+      <w:r>
+        <w:tab/>
+      </w:r>
+      <w:r>
+        <w:tab/>
+      </w:r>
+      <w:r>
+        <w:tab/>
+      </w:r>
+      <w:r>
+        <w:tab/>
+      </w:r>
+      <w:proofErr w:type="gramStart"/>
+      <w:r>
+        <w:t>if</w:t>
+      </w:r>
+      <w:proofErr w:type="gramEnd"/>
+      <w:r>
+        <w:t xml:space="preserve"> (</w:t>
+      </w:r>
+      <w:proofErr w:type="spellStart"/>
+      <w:r>
+        <w:t>line.startsWith</w:t>
+      </w:r>
+      <w:proofErr w:type="spellEnd"/>
+      <w:r>
+        <w:t xml:space="preserve">("#") || </w:t>
+      </w:r>
+      <w:proofErr w:type="spellStart"/>
+      <w:r>
+        <w:t>line.startsWith</w:t>
+      </w:r>
+      <w:proofErr w:type="spellEnd"/>
+      <w:r>
+        <w:t>("//"))</w:t>
+      </w:r>
+    </w:p>
+    <w:p>
+      <w:r>
+        <w:tab/>
+      </w:r>
+      <w:r>
+        <w:tab/>
+      </w:r>
+      <w:r>
+        <w:tab/>
+      </w:r>
+      <w:r>
+        <w:tab/>
+      </w:r>
+      <w:r>
+        <w:tab/>
+      </w:r>
+      <w:proofErr w:type="gramStart"/>
+      <w:r>
+        <w:t>continue</w:t>
+      </w:r>
+      <w:proofErr w:type="gramEnd"/>
+      <w:r>
+        <w:t>;</w:t>
+      </w:r>
+    </w:p>
+    <w:p>
+      <w:r>
+        <w:tab/>
+      </w:r>
+      <w:r>
+        <w:tab/>
+      </w:r>
+      <w:r>
+        <w:tab/>
+      </w:r>
+      <w:r>
+        <w:tab/>
+      </w:r>
+      <w:proofErr w:type="spellStart"/>
+      <w:proofErr w:type="gramStart"/>
+      <w:r>
+        <w:t>int</w:t>
+      </w:r>
+      <w:proofErr w:type="spellEnd"/>
+      <w:proofErr w:type="gramEnd"/>
+      <w:r>
+        <w:t xml:space="preserve"> </w:t>
+      </w:r>
+      <w:proofErr w:type="spellStart"/>
+      <w:r>
+        <w:t>ind</w:t>
+      </w:r>
+      <w:proofErr w:type="spellEnd"/>
+      <w:r>
+        <w:t xml:space="preserve"> = </w:t>
+      </w:r>
+      <w:proofErr w:type="spellStart"/>
+      <w:r>
+        <w:t>line.indexOf</w:t>
+      </w:r>
+      <w:proofErr w:type="spellEnd"/>
+      <w:r>
+        <w:t>('=');</w:t>
+      </w:r>
+    </w:p>
+    <w:p>
+      <w:r>
+        <w:tab/>
+      </w:r>
+      <w:r>
+        <w:tab/>
+      </w:r>
+      <w:r>
+        <w:tab/>
+      </w:r>
+      <w:r>
+        <w:tab/>
+      </w:r>
+      <w:proofErr w:type="gramStart"/>
+      <w:r>
+        <w:t>if</w:t>
+      </w:r>
+      <w:proofErr w:type="gramEnd"/>
+      <w:r>
+        <w:t xml:space="preserve"> (</w:t>
+      </w:r>
+      <w:proofErr w:type="spellStart"/>
+      <w:r>
+        <w:t>ind</w:t>
+      </w:r>
+      <w:proofErr w:type="spellEnd"/>
+      <w:r>
+        <w:t xml:space="preserve"> &lt; 0) {</w:t>
+      </w:r>
+    </w:p>
+    <w:p>
+      <w:r>
+        <w:tab/>
+      </w:r>
+      <w:r>
+        <w:tab/>
+      </w:r>
+      <w:r>
+        <w:tab/>
+      </w:r>
+      <w:r>
+        <w:tab/>
+      </w:r>
+      <w:r>
+        <w:tab/>
+      </w:r>
+      <w:proofErr w:type="spellStart"/>
+      <w:proofErr w:type="gramStart"/>
+      <w:r>
+        <w:t>System.out.println</w:t>
+      </w:r>
+      <w:proofErr w:type="spellEnd"/>
+      <w:r>
+        <w:t>(</w:t>
+      </w:r>
+      <w:proofErr w:type="gramEnd"/>
+      <w:r>
+        <w:t xml:space="preserve">" warn: bad line </w:t>
+      </w:r>
+      <w:proofErr w:type="spellStart"/>
+      <w:r>
+        <w:t>int</w:t>
+      </w:r>
+      <w:proofErr w:type="spellEnd"/>
+      <w:r>
+        <w:t xml:space="preserve"> "+</w:t>
+      </w:r>
+      <w:proofErr w:type="spellStart"/>
+      <w:r>
+        <w:t>mapFile</w:t>
+      </w:r>
+      <w:proofErr w:type="spellEnd"/>
+      <w:r>
+        <w:t>+ " :"+line);</w:t>
+      </w:r>
+    </w:p>
+    <w:p>
+      <w:r>
+        <w:tab/>
+      </w:r>
+      <w:r>
+        <w:tab/>
+      </w:r>
+      <w:r>
+        <w:tab/>
+      </w:r>
+      <w:r>
+        <w:tab/>
+      </w:r>
+      <w:r>
+        <w:tab/>
+      </w:r>
+      <w:proofErr w:type="gramStart"/>
+      <w:r>
+        <w:t>continue</w:t>
+      </w:r>
+      <w:proofErr w:type="gramEnd"/>
+      <w:r>
+        <w:t>;</w:t>
+      </w:r>
+    </w:p>
+    <w:p>
+      <w:r>
+        <w:tab/>
+      </w:r>
+      <w:r>
+        <w:tab/>
+      </w:r>
+      <w:r>
+        <w:tab/>
+      </w:r>
+      <w:r>
+        <w:tab/>
+        <w:t>}</w:t>
+      </w:r>
+    </w:p>
+    <w:p>
+      <w:r>
+        <w:tab/>
+      </w:r>
+      <w:r>
+        <w:tab/>
+      </w:r>
+      <w:r>
+        <w:tab/>
+      </w:r>
+      <w:r>
+        <w:tab/>
+      </w:r>
+      <w:proofErr w:type="gramStart"/>
+      <w:r>
+        <w:t>try</w:t>
+      </w:r>
+      <w:proofErr w:type="gramEnd"/>
+      <w:r>
+        <w:t xml:space="preserve"> {</w:t>
+      </w:r>
+    </w:p>
+    <w:p>
+      <w:r>
+        <w:tab/>
+      </w:r>
+      <w:r>
+        <w:tab/>
+      </w:r>
+      <w:r>
+        <w:tab/>
+      </w:r>
+      <w:r>
+        <w:tab/>
+      </w:r>
+      <w:r>
+        <w:tab/>
+        <w:t xml:space="preserve">String </w:t>
+      </w:r>
+      <w:proofErr w:type="gramStart"/>
+      <w:r>
+        <w:t>pairs[</w:t>
+      </w:r>
+      <w:proofErr w:type="gramEnd"/>
+      <w:r>
+        <w:t xml:space="preserve">] = </w:t>
+      </w:r>
+      <w:proofErr w:type="spellStart"/>
+      <w:r>
+        <w:t>line.substring</w:t>
+      </w:r>
+      <w:proofErr w:type="spellEnd"/>
+      <w:r>
+        <w:t xml:space="preserve">(0, </w:t>
+      </w:r>
+      <w:proofErr w:type="spellStart"/>
+      <w:r>
+        <w:t>ind</w:t>
+      </w:r>
+      <w:proofErr w:type="spellEnd"/>
+      <w:r>
+        <w:t>).trim().split("-");</w:t>
+      </w:r>
+    </w:p>
+    <w:p>
+      <w:r>
+        <w:tab/>
+      </w:r>
+      <w:r>
+        <w:tab/>
+      </w:r>
+      <w:r>
+        <w:tab/>
+      </w:r>
+      <w:r>
+        <w:tab/>
+      </w:r>
+      <w:r>
+        <w:tab/>
+      </w:r>
+      <w:proofErr w:type="gramStart"/>
+      <w:r>
+        <w:t>long</w:t>
+      </w:r>
+      <w:proofErr w:type="gramEnd"/>
+      <w:r>
+        <w:t xml:space="preserve"> </w:t>
+      </w:r>
+      <w:proofErr w:type="spellStart"/>
+      <w:r>
+        <w:t>longStart</w:t>
+      </w:r>
+      <w:proofErr w:type="spellEnd"/>
+      <w:r>
+        <w:t xml:space="preserve"> = </w:t>
+      </w:r>
+      <w:proofErr w:type="spellStart"/>
+      <w:r>
+        <w:t>Long.parseLong</w:t>
+      </w:r>
+      <w:proofErr w:type="spellEnd"/>
+      <w:r>
+        <w:t>(pairs[0].trim());</w:t>
+      </w:r>
+    </w:p>
+    <w:p>
+      <w:r>
+        <w:tab/>
+      </w:r>
+      <w:r>
+        <w:tab/>
+      </w:r>
+      <w:r>
+        <w:tab/>
+      </w:r>
+      <w:r>
+        <w:tab/>
+      </w:r>
+      <w:r>
+        <w:tab/>
+      </w:r>
+      <w:proofErr w:type="gramStart"/>
+      <w:r>
+        <w:t>long</w:t>
+      </w:r>
+      <w:proofErr w:type="gramEnd"/>
+      <w:r>
+        <w:t xml:space="preserve"> </w:t>
+      </w:r>
+      <w:proofErr w:type="spellStart"/>
+      <w:r>
+        <w:t>longEnd</w:t>
+      </w:r>
+      <w:proofErr w:type="spellEnd"/>
+      <w:r>
+        <w:t xml:space="preserve"> = </w:t>
+      </w:r>
+      <w:proofErr w:type="spellStart"/>
+      <w:r>
+        <w:t>Long.parseLong</w:t>
+      </w:r>
+      <w:proofErr w:type="spellEnd"/>
+      <w:r>
+        <w:t>(pairs[1].trim());</w:t>
+      </w:r>
+    </w:p>
+    <w:p>
+      <w:r>
+        <w:lastRenderedPageBreak/>
+        <w:tab/>
+      </w:r>
+      <w:r>
+        <w:tab/>
+      </w:r>
+      <w:r>
+        <w:tab/>
+      </w:r>
+      <w:r>
+        <w:tab/>
+      </w:r>
+      <w:r>
+        <w:tab/>
+      </w:r>
+      <w:proofErr w:type="spellStart"/>
+      <w:proofErr w:type="gramStart"/>
+      <w:r>
+        <w:t>int</w:t>
+      </w:r>
+      <w:proofErr w:type="spellEnd"/>
+      <w:proofErr w:type="gramEnd"/>
+      <w:r>
+        <w:t xml:space="preserve"> </w:t>
+      </w:r>
+      <w:proofErr w:type="spellStart"/>
+      <w:r>
+        <w:t>nodeId</w:t>
+      </w:r>
+      <w:proofErr w:type="spellEnd"/>
+      <w:r>
+        <w:t xml:space="preserve"> = </w:t>
+      </w:r>
+      <w:proofErr w:type="spellStart"/>
+      <w:r>
+        <w:t>Integer.parseInt</w:t>
+      </w:r>
+      <w:proofErr w:type="spellEnd"/>
+      <w:r>
+        <w:t>(</w:t>
+      </w:r>
+      <w:proofErr w:type="spellStart"/>
+      <w:r>
+        <w:t>line.substring</w:t>
+      </w:r>
+      <w:proofErr w:type="spellEnd"/>
+      <w:r>
+        <w:t>(</w:t>
+      </w:r>
+      <w:proofErr w:type="spellStart"/>
+      <w:r>
+        <w:t>ind</w:t>
+      </w:r>
+      <w:proofErr w:type="spellEnd"/>
+      <w:r>
+        <w:t xml:space="preserve"> + 1)</w:t>
+      </w:r>
+    </w:p>
+    <w:p>
+      <w:r>
+        <w:tab/>
+      </w:r>
+      <w:r>
+        <w:tab/>
+      </w:r>
+      <w:r>
+        <w:tab/>
+      </w:r>
+      <w:r>
+        <w:tab/>
+      </w:r>
+      <w:r>
+        <w:tab/>
+      </w:r>
+      <w:r>
+        <w:tab/>
+      </w:r>
+      <w:r>
+        <w:tab/>
+        <w:t>.</w:t>
+      </w:r>
+      <w:proofErr w:type="gramStart"/>
+      <w:r>
+        <w:t>trim(</w:t>
+      </w:r>
+      <w:proofErr w:type="gramEnd"/>
+      <w:r>
+        <w:t>));</w:t>
+      </w:r>
+    </w:p>
+    <w:p>
+      <w:r>
+        <w:tab/>
+      </w:r>
+      <w:r>
+        <w:tab/>
+      </w:r>
+      <w:r>
+        <w:tab/>
+      </w:r>
+      <w:r>
+        <w:tab/>
+      </w:r>
+      <w:r>
+        <w:tab/>
+      </w:r>
+      <w:proofErr w:type="spellStart"/>
+      <w:proofErr w:type="gramStart"/>
+      <w:r>
+        <w:t>longRangeList</w:t>
+      </w:r>
+      <w:proofErr w:type="spellEnd"/>
+      <w:proofErr w:type="gramEnd"/>
+    </w:p>
+    <w:p>
+      <w:r>
+        <w:tab/>
+      </w:r>
+      <w:r>
+        <w:tab/>
+      </w:r>
+      <w:r>
+        <w:tab/>
+      </w:r>
+      <w:r>
+        <w:tab/>
+      </w:r>
+      <w:r>
+        <w:tab/>
+      </w:r>
+      <w:r>
+        <w:tab/>
+      </w:r>
+      <w:r>
+        <w:tab/>
+        <w:t>.</w:t>
+      </w:r>
+      <w:proofErr w:type="gramStart"/>
+      <w:r>
+        <w:t>add(</w:t>
+      </w:r>
+      <w:proofErr w:type="gramEnd"/>
+      <w:r>
+        <w:t xml:space="preserve">new </w:t>
+      </w:r>
+      <w:proofErr w:type="spellStart"/>
+      <w:r>
+        <w:t>LongRange</w:t>
+      </w:r>
+      <w:proofErr w:type="spellEnd"/>
+      <w:r>
+        <w:t>(</w:t>
+      </w:r>
+      <w:proofErr w:type="spellStart"/>
+      <w:r>
+        <w:t>nodeId</w:t>
+      </w:r>
+      <w:proofErr w:type="spellEnd"/>
+      <w:r>
+        <w:t xml:space="preserve">, </w:t>
+      </w:r>
+      <w:proofErr w:type="spellStart"/>
+      <w:r>
+        <w:t>longStart</w:t>
+      </w:r>
+      <w:proofErr w:type="spellEnd"/>
+      <w:r>
+        <w:t xml:space="preserve">, </w:t>
+      </w:r>
+      <w:proofErr w:type="spellStart"/>
+      <w:r>
+        <w:t>longEnd</w:t>
+      </w:r>
+      <w:proofErr w:type="spellEnd"/>
+      <w:r>
+        <w:t>));</w:t>
+      </w:r>
+    </w:p>
+    <w:p/>
+    <w:p>
+      <w:r>
+        <w:tab/>
+      </w:r>
+      <w:r>
+        <w:tab/>
+      </w:r>
+      <w:r>
+        <w:tab/>
+      </w:r>
+      <w:r>
+        <w:tab/>
+        <w:t>} catch (Exception e) {</w:t>
+      </w:r>
+    </w:p>
+    <w:p>
+      <w:r>
+        <w:tab/>
+      </w:r>
+      <w:r>
+        <w:tab/>
+      </w:r>
+      <w:r>
+        <w:tab/>
+      </w:r>
+      <w:r>
+        <w:tab/>
+        <w:t>}</w:t>
+      </w:r>
+    </w:p>
+    <w:p>
+      <w:r>
+        <w:tab/>
+      </w:r>
+      <w:r>
+        <w:tab/>
+      </w:r>
+      <w:r>
+        <w:tab/>
+        <w:t>}</w:t>
+      </w:r>
+    </w:p>
+    <w:p>
+      <w:r>
+        <w:tab/>
+      </w:r>
+      <w:r>
+        <w:tab/>
+      </w:r>
+      <w:r>
+        <w:tab/>
+      </w:r>
+      <w:proofErr w:type="spellStart"/>
+      <w:proofErr w:type="gramStart"/>
+      <w:r>
+        <w:t>longRongs</w:t>
+      </w:r>
+      <w:proofErr w:type="spellEnd"/>
+      <w:proofErr w:type="gramEnd"/>
+      <w:r>
+        <w:t xml:space="preserve"> = </w:t>
+      </w:r>
+      <w:proofErr w:type="spellStart"/>
+      <w:r>
+        <w:t>longRangeList.toArray</w:t>
+      </w:r>
+      <w:proofErr w:type="spellEnd"/>
+      <w:r>
+        <w:t xml:space="preserve">(new </w:t>
+      </w:r>
+      <w:proofErr w:type="spellStart"/>
+      <w:r>
+        <w:t>LongRange</w:t>
+      </w:r>
+      <w:proofErr w:type="spellEnd"/>
+      <w:r>
+        <w:t>[</w:t>
+      </w:r>
+      <w:proofErr w:type="spellStart"/>
+      <w:r>
+        <w:t>longRangeList</w:t>
+      </w:r>
+      <w:proofErr w:type="spellEnd"/>
+    </w:p>
+    <w:p>
+      <w:r>
+        <w:tab/>
+      </w:r>
+      <w:r>
+        <w:tab/>
+      </w:r>
+      <w:r>
+        <w:tab/>
+      </w:r>
+      <w:r>
+        <w:tab/>
+      </w:r>
+      <w:r>
+        <w:tab/>
+        <w:t>.</w:t>
+      </w:r>
+      <w:proofErr w:type="gramStart"/>
+      <w:r>
+        <w:t>size(</w:t>
+      </w:r>
+      <w:proofErr w:type="gramEnd"/>
+      <w:r>
+        <w:t>)]);</w:t>
+      </w:r>
+    </w:p>
+    <w:p>
+      <w:r>
+        <w:tab/>
+      </w:r>
+      <w:r>
+        <w:tab/>
+        <w:t>} catch (Exception e) {</w:t>
+      </w:r>
+    </w:p>
+    <w:p>
+      <w:r>
+        <w:tab/>
+      </w:r>
+      <w:r>
+        <w:tab/>
+      </w:r>
+      <w:r>
+        <w:tab/>
+      </w:r>
+      <w:proofErr w:type="gramStart"/>
+      <w:r>
+        <w:t>if</w:t>
+      </w:r>
+      <w:proofErr w:type="gramEnd"/>
+      <w:r>
+        <w:t xml:space="preserve"> (e </w:t>
+      </w:r>
+      <w:proofErr w:type="spellStart"/>
+      <w:r>
+        <w:t>instanceof</w:t>
+      </w:r>
+      <w:proofErr w:type="spellEnd"/>
+      <w:r>
+        <w:t xml:space="preserve"> </w:t>
+      </w:r>
+      <w:proofErr w:type="spellStart"/>
+      <w:r>
+        <w:t>RuntimeException</w:t>
+      </w:r>
+      <w:proofErr w:type="spellEnd"/>
+      <w:r>
+        <w:t>) {</w:t>
+      </w:r>
+    </w:p>
+    <w:p>
+      <w:r>
+        <w:tab/>
+      </w:r>
+      <w:r>
+        <w:tab/>
+      </w:r>
+      <w:r>
+        <w:tab/>
+      </w:r>
+      <w:r>
+        <w:tab/>
+      </w:r>
+      <w:proofErr w:type="gramStart"/>
+      <w:r>
+        <w:t>throw</w:t>
+      </w:r>
+      <w:proofErr w:type="gramEnd"/>
+      <w:r>
+        <w:t xml:space="preserve"> (</w:t>
+      </w:r>
+      <w:proofErr w:type="spellStart"/>
+      <w:r>
+        <w:t>RuntimeException</w:t>
+      </w:r>
+      <w:proofErr w:type="spellEnd"/>
+      <w:r>
+        <w:t>) e;</w:t>
+      </w:r>
+    </w:p>
+    <w:p>
+      <w:r>
+        <w:tab/>
+      </w:r>
+      <w:r>
+        <w:tab/>
+      </w:r>
+      <w:r>
+        <w:tab/>
+        <w:t>} else {</w:t>
+      </w:r>
+    </w:p>
+    <w:p>
+      <w:r>
+        <w:tab/>
+      </w:r>
+      <w:r>
+        <w:tab/>
+      </w:r>
+      <w:r>
+        <w:tab/>
+      </w:r>
+      <w:r>
+        <w:tab/>
+      </w:r>
+      <w:proofErr w:type="gramStart"/>
+      <w:r>
+        <w:t>throw</w:t>
+      </w:r>
+      <w:proofErr w:type="gramEnd"/>
+      <w:r>
+        <w:t xml:space="preserve"> new </w:t>
+      </w:r>
+      <w:proofErr w:type="spellStart"/>
+      <w:r>
+        <w:t>RuntimeException</w:t>
+      </w:r>
+      <w:proofErr w:type="spellEnd"/>
+      <w:r>
+        <w:t>(e);</w:t>
+      </w:r>
+    </w:p>
+    <w:p>
+      <w:r>
+        <w:tab/>
+      </w:r>
+      <w:r>
+        <w:tab/>
+      </w:r>
+      <w:r>
+        <w:tab/>
+        <w:t>}</w:t>
+      </w:r>
+    </w:p>
+    <w:p/>
+    <w:p>
+      <w:r>
+        <w:tab/>
+      </w:r>
+      <w:r>
+        <w:tab/>
+        <w:t>} finally {</w:t>
+      </w:r>
+    </w:p>
+    <w:p>
+      <w:r>
+        <w:tab/>
+      </w:r>
+      <w:r>
+        <w:tab/>
+      </w:r>
+      <w:r>
+        <w:tab/>
+      </w:r>
+      <w:proofErr w:type="gramStart"/>
+      <w:r>
+        <w:t>try</w:t>
+      </w:r>
+      <w:proofErr w:type="gramEnd"/>
+      <w:r>
+        <w:t xml:space="preserve"> {</w:t>
+      </w:r>
+    </w:p>
+    <w:p>
+      <w:r>
+        <w:tab/>
+      </w:r>
+      <w:r>
+        <w:tab/>
+      </w:r>
+      <w:r>
+        <w:tab/>
+      </w:r>
+      <w:r>
+        <w:tab/>
+      </w:r>
+      <w:proofErr w:type="spellStart"/>
+      <w:proofErr w:type="gramStart"/>
+      <w:r>
+        <w:t>in.close</w:t>
+      </w:r>
+      <w:proofErr w:type="spellEnd"/>
+      <w:r>
+        <w:t>(</w:t>
+      </w:r>
+      <w:proofErr w:type="gramEnd"/>
+      <w:r>
+        <w:t>);</w:t>
+      </w:r>
+    </w:p>
+    <w:p>
+      <w:r>
+        <w:tab/>
+      </w:r>
+      <w:r>
+        <w:tab/>
+      </w:r>
+      <w:r>
+        <w:tab/>
+        <w:t>} catch (Exception e2) {</w:t>
+      </w:r>
+    </w:p>
+    <w:p>
+      <w:r>
+        <w:tab/>
+      </w:r>
+      <w:r>
+        <w:tab/>
+      </w:r>
+      <w:r>
+        <w:tab/>
+        <w:t>}</w:t>
+      </w:r>
+    </w:p>
+    <w:p>
+      <w:r>
+        <w:tab/>
+      </w:r>
+      <w:r>
+        <w:tab/>
+        <w:t>}</w:t>
+      </w:r>
+    </w:p>
+    <w:p>
+      <w:r>
+        <w:tab/>
+        <w:t>}</w:t>
+      </w:r>
+    </w:p>
+    <w:p/>
+    <w:p>
+      <w:r>
+        <w:lastRenderedPageBreak/>
+        <w:tab/>
+      </w:r>
+      <w:proofErr w:type="gramStart"/>
+      <w:r>
+        <w:t>static</w:t>
+      </w:r>
+      <w:proofErr w:type="gramEnd"/>
+      <w:r>
+        <w:t xml:space="preserve"> class </w:t>
+      </w:r>
+      <w:proofErr w:type="spellStart"/>
+      <w:r>
+        <w:t>LongRange</w:t>
+      </w:r>
+      <w:proofErr w:type="spellEnd"/>
+      <w:r>
+        <w:t xml:space="preserve"> {</w:t>
+      </w:r>
+    </w:p>
+    <w:p>
+      <w:r>
+        <w:tab/>
+      </w:r>
+      <w:r>
+        <w:tab/>
+      </w:r>
+      <w:proofErr w:type="gramStart"/>
+      <w:r>
+        <w:t>public</w:t>
+      </w:r>
+      <w:proofErr w:type="gramEnd"/>
+      <w:r>
+        <w:t xml:space="preserve"> final </w:t>
+      </w:r>
+      <w:proofErr w:type="spellStart"/>
+      <w:r>
+        <w:t>int</w:t>
+      </w:r>
+      <w:proofErr w:type="spellEnd"/>
+      <w:r>
+        <w:t xml:space="preserve"> </w:t>
+      </w:r>
+      <w:proofErr w:type="spellStart"/>
+      <w:r>
+        <w:t>nodeIndx</w:t>
+      </w:r>
+      <w:proofErr w:type="spellEnd"/>
+      <w:r>
+        <w:t>;</w:t>
+      </w:r>
+    </w:p>
+    <w:p>
+      <w:r>
+        <w:tab/>
+      </w:r>
+      <w:r>
+        <w:tab/>
+      </w:r>
+      <w:proofErr w:type="gramStart"/>
+      <w:r>
+        <w:t>public</w:t>
+      </w:r>
+      <w:proofErr w:type="gramEnd"/>
+      <w:r>
+        <w:t xml:space="preserve"> final long </w:t>
+      </w:r>
+      <w:proofErr w:type="spellStart"/>
+      <w:r>
+        <w:t>valueStart</w:t>
+      </w:r>
+      <w:proofErr w:type="spellEnd"/>
+      <w:r>
+        <w:t>;</w:t>
+      </w:r>
+    </w:p>
+    <w:p>
+      <w:r>
+        <w:tab/>
+      </w:r>
+      <w:r>
+        <w:tab/>
+      </w:r>
+      <w:proofErr w:type="gramStart"/>
+      <w:r>
+        <w:t>public</w:t>
+      </w:r>
+      <w:proofErr w:type="gramEnd"/>
+      <w:r>
+        <w:t xml:space="preserve"> final long </w:t>
+      </w:r>
+      <w:proofErr w:type="spellStart"/>
+      <w:r>
+        <w:t>valueEnd</w:t>
+      </w:r>
+      <w:proofErr w:type="spellEnd"/>
+      <w:r>
+        <w:t>;</w:t>
+      </w:r>
+    </w:p>
+    <w:p/>
+    <w:p>
+      <w:r>
+        <w:tab/>
+      </w:r>
+      <w:r>
+        <w:tab/>
+      </w:r>
+      <w:proofErr w:type="gramStart"/>
+      <w:r>
+        <w:t>public</w:t>
+      </w:r>
+      <w:proofErr w:type="gramEnd"/>
+      <w:r>
+        <w:t xml:space="preserve"> </w:t>
+      </w:r>
+      <w:proofErr w:type="spellStart"/>
+      <w:r>
+        <w:t>LongRange</w:t>
+      </w:r>
+      <w:proofErr w:type="spellEnd"/>
+      <w:r>
+        <w:t>(</w:t>
+      </w:r>
+      <w:proofErr w:type="spellStart"/>
+      <w:r>
+        <w:t>int</w:t>
+      </w:r>
+      <w:proofErr w:type="spellEnd"/>
+      <w:r>
+        <w:t xml:space="preserve"> </w:t>
+      </w:r>
+      <w:proofErr w:type="spellStart"/>
+      <w:r>
+        <w:t>nodeIndx</w:t>
+      </w:r>
+      <w:proofErr w:type="spellEnd"/>
+      <w:r>
+        <w:t xml:space="preserve">, long </w:t>
+      </w:r>
+      <w:proofErr w:type="spellStart"/>
+      <w:r>
+        <w:t>valueStart</w:t>
+      </w:r>
+      <w:proofErr w:type="spellEnd"/>
+      <w:r>
+        <w:t xml:space="preserve">, long </w:t>
+      </w:r>
+      <w:proofErr w:type="spellStart"/>
+      <w:r>
+        <w:t>valueEnd</w:t>
+      </w:r>
+      <w:proofErr w:type="spellEnd"/>
+      <w:r>
+        <w:t>) {</w:t>
+      </w:r>
+    </w:p>
+    <w:p>
+      <w:r>
+        <w:tab/>
+      </w:r>
+      <w:r>
+        <w:tab/>
+      </w:r>
+      <w:r>
+        <w:tab/>
+      </w:r>
+      <w:proofErr w:type="gramStart"/>
+      <w:r>
+        <w:t>super(</w:t>
+      </w:r>
+      <w:proofErr w:type="gramEnd"/>
+      <w:r>
+        <w:t>);</w:t>
+      </w:r>
+    </w:p>
+    <w:p>
+      <w:r>
+        <w:tab/>
+      </w:r>
+      <w:r>
+        <w:tab/>
+      </w:r>
+      <w:r>
+        <w:tab/>
+      </w:r>
+      <w:proofErr w:type="spellStart"/>
+      <w:r>
+        <w:t>this.nodeIndx</w:t>
+      </w:r>
+      <w:proofErr w:type="spellEnd"/>
+      <w:r>
+        <w:t xml:space="preserve"> = </w:t>
+      </w:r>
+      <w:proofErr w:type="spellStart"/>
+      <w:r>
+        <w:t>nodeIndx</w:t>
+      </w:r>
+      <w:proofErr w:type="spellEnd"/>
+      <w:r>
+        <w:t>;</w:t>
+      </w:r>
+    </w:p>
+    <w:p>
+      <w:r>
+        <w:tab/>
+      </w:r>
+      <w:r>
+        <w:tab/>
+      </w:r>
+      <w:r>
+        <w:tab/>
+      </w:r>
+      <w:proofErr w:type="spellStart"/>
+      <w:r>
+        <w:t>this.valueStart</w:t>
+      </w:r>
+      <w:proofErr w:type="spellEnd"/>
+      <w:r>
+        <w:t xml:space="preserve"> = </w:t>
+      </w:r>
+      <w:proofErr w:type="spellStart"/>
+      <w:r>
+        <w:t>valueStart</w:t>
+      </w:r>
+      <w:proofErr w:type="spellEnd"/>
+      <w:r>
+        <w:t>;</w:t>
+      </w:r>
+    </w:p>
+    <w:p>
+      <w:r>
+        <w:tab/>
+      </w:r>
+      <w:r>
+        <w:tab/>
+      </w:r>
+      <w:r>
+        <w:tab/>
+      </w:r>
+      <w:proofErr w:type="spellStart"/>
+      <w:r>
+        <w:t>this.valueEnd</w:t>
+      </w:r>
+      <w:proofErr w:type="spellEnd"/>
+      <w:r>
+        <w:t xml:space="preserve"> = </w:t>
+      </w:r>
+      <w:proofErr w:type="spellStart"/>
+      <w:r>
+        <w:t>valueEnd</w:t>
+      </w:r>
+      <w:proofErr w:type="spellEnd"/>
+      <w:r>
+        <w:t>;</w:t>
+      </w:r>
+    </w:p>
+    <w:p>
+      <w:r>
+        <w:tab/>
+      </w:r>
+      <w:r>
+        <w:tab/>
+        <w:t>}</w:t>
+      </w:r>
+    </w:p>
+    <w:p/>
+    <w:p>
+      <w:r>
+        <w:tab/>
+        <w:t>}</w:t>
+      </w:r>
+    </w:p>
+    <w:p>
+      <w:r>
+        <w:t>}</w:t>
+      </w:r>
+    </w:p>
+    <w:p/>
+    <w:p>
+      <w:r>
+        <w:rPr>
+          <w:rFonts w:hint="eastAsia"/>
+        </w:rPr>
+        <w:t>单元测试代码如下：</w:t>
+      </w:r>
+    </w:p>
+    <w:p>
+      <w:proofErr w:type="gramStart"/>
+      <w:r>
+        <w:t>public</w:t>
+      </w:r>
+      <w:proofErr w:type="gramEnd"/>
+      <w:r>
+        <w:t xml:space="preserve"> class </w:t>
+      </w:r>
+      <w:proofErr w:type="spellStart"/>
+      <w:r>
+        <w:t>AutoPartitionByLongTest</w:t>
+      </w:r>
+      <w:proofErr w:type="spellEnd"/>
+      <w:r>
+        <w:t xml:space="preserve"> {</w:t>
+      </w:r>
+    </w:p>
+    <w:p/>
+    <w:p>
+      <w:r>
+        <w:tab/>
+        <w:t>@Test</w:t>
+      </w:r>
+    </w:p>
+    <w:p>
+      <w:r>
+        <w:tab/>
+      </w:r>
+      <w:proofErr w:type="gramStart"/>
+      <w:r>
+        <w:t>public</w:t>
+      </w:r>
+      <w:proofErr w:type="gramEnd"/>
+      <w:r>
+        <w:t xml:space="preserve"> void test()</w:t>
+      </w:r>
+    </w:p>
+    <w:p>
+      <w:r>
+        <w:tab/>
+        <w:t>{</w:t>
+      </w:r>
+    </w:p>
+    <w:p>
+      <w:r>
+        <w:tab/>
+      </w:r>
+      <w:r>
+        <w:tab/>
       </w:r>
       <w:proofErr w:type="spellStart"/>
       <w:r>
@@ -1170,128 +4106,24 @@
       </w:r>
       <w:proofErr w:type="spellEnd"/>
       <w:r>
-        <w:rPr>
-          <w:rFonts w:hint="eastAsia"/>
-        </w:rPr>
-        <w:t>的例子</w:t>
-      </w:r>
-    </w:p>
-    <w:p>
-      <w:proofErr w:type="gramStart"/>
-      <w:r>
-        <w:t>public</w:t>
-      </w:r>
-      <w:proofErr w:type="gramEnd"/>
-      <w:r>
-        <w:t xml:space="preserve"> class </w:t>
-      </w:r>
-      <w:proofErr w:type="spellStart"/>
+        <w:t xml:space="preserve"> </w:t>
+      </w:r>
+      <w:proofErr w:type="spellStart"/>
+      <w:r>
+        <w:t>autoPartition</w:t>
+      </w:r>
+      <w:proofErr w:type="spellEnd"/>
+      <w:r>
+        <w:t xml:space="preserve">=new </w:t>
+      </w:r>
+      <w:proofErr w:type="spellStart"/>
+      <w:proofErr w:type="gramStart"/>
       <w:r>
         <w:t>AutoPartitionByLong</w:t>
       </w:r>
       <w:proofErr w:type="spellEnd"/>
       <w:r>
-        <w:t xml:space="preserve"> implements </w:t>
-      </w:r>
-      <w:proofErr w:type="spellStart"/>
-      <w:r>
-        <w:t>RuleAlgorithm</w:t>
-      </w:r>
-      <w:proofErr w:type="spellEnd"/>
-      <w:r>
-        <w:t xml:space="preserve"> {</w:t>
-      </w:r>
-    </w:p>
-    <w:p/>
-    <w:p>
-      <w:r>
-        <w:tab/>
-      </w:r>
-      <w:proofErr w:type="gramStart"/>
-      <w:r>
-        <w:t>private</w:t>
-      </w:r>
-      <w:proofErr w:type="gramEnd"/>
-      <w:r>
-        <w:t xml:space="preserve"> String </w:t>
-      </w:r>
-      <w:proofErr w:type="spellStart"/>
-      <w:r>
-        <w:t>mapFile</w:t>
-      </w:r>
-      <w:proofErr w:type="spellEnd"/>
-      <w:r>
-        <w:t>;</w:t>
-      </w:r>
-    </w:p>
-    <w:p>
-      <w:r>
-        <w:tab/>
-      </w:r>
-      <w:proofErr w:type="gramStart"/>
-      <w:r>
-        <w:t>private</w:t>
-      </w:r>
-      <w:proofErr w:type="gramEnd"/>
-      <w:r>
-        <w:t xml:space="preserve"> </w:t>
-      </w:r>
-      <w:proofErr w:type="spellStart"/>
-      <w:r>
-        <w:t>LongRange</w:t>
-      </w:r>
-      <w:proofErr w:type="spellEnd"/>
-      <w:r>
-        <w:t xml:space="preserve">[] </w:t>
-      </w:r>
-      <w:proofErr w:type="spellStart"/>
-      <w:r>
-        <w:t>longRongs</w:t>
-      </w:r>
-      <w:proofErr w:type="spellEnd"/>
-      <w:r>
-        <w:t>;</w:t>
-      </w:r>
-    </w:p>
-    <w:p/>
-    <w:p>
-      <w:r>
-        <w:tab/>
-        <w:t>@Override</w:t>
-      </w:r>
-    </w:p>
-    <w:p>
-      <w:r>
-        <w:tab/>
-      </w:r>
-      <w:proofErr w:type="gramStart"/>
-      <w:r>
-        <w:t>public</w:t>
-      </w:r>
-      <w:proofErr w:type="gramEnd"/>
-      <w:r>
-        <w:t xml:space="preserve"> void </w:t>
-      </w:r>
-      <w:proofErr w:type="spellStart"/>
-      <w:r>
-        <w:t>init</w:t>
-      </w:r>
-      <w:proofErr w:type="spellEnd"/>
-      <w:r>
-        <w:t>() {</w:t>
-      </w:r>
-    </w:p>
-    <w:p/>
-    <w:p>
-      <w:r>
-        <w:tab/>
-      </w:r>
-      <w:r>
-        <w:tab/>
-      </w:r>
-      <w:proofErr w:type="gramStart"/>
-      <w:r>
-        <w:t>initialize(</w:t>
+        <w:t>(</w:t>
       </w:r>
       <w:proofErr w:type="gramEnd"/>
       <w:r>
@@ -1301,125 +4133,41 @@
     <w:p>
       <w:r>
         <w:tab/>
-        <w:t>}</w:t>
-      </w:r>
-    </w:p>
-    <w:p/>
-    <w:p>
-      <w:r>
-        <w:tab/>
-      </w:r>
-      <w:proofErr w:type="gramStart"/>
-      <w:r>
-        <w:t>public</w:t>
-      </w:r>
-      <w:proofErr w:type="gramEnd"/>
-      <w:r>
-        <w:t xml:space="preserve"> void </w:t>
-      </w:r>
-      <w:proofErr w:type="spellStart"/>
-      <w:r>
-        <w:t>setMapFile</w:t>
-      </w:r>
-      <w:proofErr w:type="spellEnd"/>
-      <w:r>
-        <w:t xml:space="preserve">(String </w:t>
-      </w:r>
-      <w:proofErr w:type="spellStart"/>
-      <w:r>
-        <w:t>mapFile</w:t>
-      </w:r>
-      <w:proofErr w:type="spellEnd"/>
-      <w:r>
-        <w:t>) {</w:t>
-      </w:r>
-    </w:p>
-    <w:p>
-      <w:r>
-        <w:tab/>
-      </w:r>
-      <w:r>
-        <w:tab/>
-      </w:r>
-      <w:proofErr w:type="spellStart"/>
-      <w:r>
-        <w:t>this.mapFile</w:t>
-      </w:r>
-      <w:proofErr w:type="spellEnd"/>
-      <w:r>
-        <w:t xml:space="preserve"> = </w:t>
-      </w:r>
-      <w:proofErr w:type="spellStart"/>
-      <w:r>
-        <w:t>mapFile</w:t>
-      </w:r>
-      <w:proofErr w:type="spellEnd"/>
-      <w:r>
-        <w:t>;</w:t>
-      </w:r>
-    </w:p>
-    <w:p>
-      <w:r>
-        <w:tab/>
-        <w:t>}</w:t>
-      </w:r>
-    </w:p>
-    <w:p/>
-    <w:p>
-      <w:r>
-        <w:tab/>
-        <w:t>@Override</w:t>
-      </w:r>
-    </w:p>
-    <w:p>
-      <w:r>
-        <w:tab/>
-      </w:r>
-      <w:proofErr w:type="gramStart"/>
-      <w:r>
-        <w:t>public</w:t>
-      </w:r>
-      <w:proofErr w:type="gramEnd"/>
-      <w:r>
-        <w:t xml:space="preserve"> Integer calculate(String </w:t>
-      </w:r>
-      <w:proofErr w:type="spellStart"/>
-      <w:r>
-        <w:t>columnValue</w:t>
-      </w:r>
-      <w:proofErr w:type="spellEnd"/>
-      <w:r>
-        <w:t>) {</w:t>
-      </w:r>
-    </w:p>
-    <w:p>
-      <w:r>
-        <w:tab/>
-      </w:r>
-      <w:r>
-        <w:tab/>
-      </w:r>
-      <w:proofErr w:type="gramStart"/>
-      <w:r>
-        <w:t>long</w:t>
-      </w:r>
-      <w:proofErr w:type="gramEnd"/>
-      <w:r>
-        <w:t xml:space="preserve"> value = </w:t>
-      </w:r>
-      <w:proofErr w:type="spellStart"/>
-      <w:r>
-        <w:t>Long.valueOf</w:t>
+      </w:r>
+      <w:r>
+        <w:tab/>
+      </w:r>
+      <w:proofErr w:type="spellStart"/>
+      <w:proofErr w:type="gramStart"/>
+      <w:r>
+        <w:t>autoPartition.setMapFile</w:t>
       </w:r>
       <w:proofErr w:type="spellEnd"/>
       <w:r>
         <w:t>(</w:t>
       </w:r>
-      <w:proofErr w:type="spellStart"/>
-      <w:r>
-        <w:t>columnValue</w:t>
-      </w:r>
-      <w:proofErr w:type="spellEnd"/>
+      <w:proofErr w:type="gramEnd"/>
+      <w:r>
+        <w:t>"autopartition-long.txt");</w:t>
+      </w:r>
+    </w:p>
+    <w:p>
+      <w:r>
+        <w:tab/>
+      </w:r>
+      <w:r>
+        <w:tab/>
+      </w:r>
+      <w:proofErr w:type="spellStart"/>
+      <w:proofErr w:type="gramStart"/>
+      <w:r>
+        <w:t>autoPartition.init</w:t>
+      </w:r>
+      <w:proofErr w:type="spellEnd"/>
+      <w:r>
+        <w:t>(</w:t>
+      </w:r>
+      <w:proofErr w:type="gramEnd"/>
       <w:r>
         <w:t>);</w:t>
       </w:r>
@@ -1430,1890 +4178,20 @@
       </w:r>
       <w:r>
         <w:tab/>
-        <w:t xml:space="preserve">Integer </w:t>
-      </w:r>
-      <w:proofErr w:type="spellStart"/>
-      <w:r>
-        <w:t>rst</w:t>
-      </w:r>
-      <w:proofErr w:type="spellEnd"/>
-      <w:r>
-        <w:t xml:space="preserve"> = null;</w:t>
-      </w:r>
-    </w:p>
-    <w:p>
-      <w:r>
-        <w:tab/>
-      </w:r>
-      <w:r>
-        <w:tab/>
-      </w:r>
-      <w:proofErr w:type="gramStart"/>
-      <w:r>
-        <w:t>for</w:t>
-      </w:r>
-      <w:proofErr w:type="gramEnd"/>
-      <w:r>
-        <w:t xml:space="preserve"> (</w:t>
-      </w:r>
-      <w:proofErr w:type="spellStart"/>
-      <w:r>
-        <w:t>LongRange</w:t>
-      </w:r>
-      <w:proofErr w:type="spellEnd"/>
-      <w:r>
-        <w:t xml:space="preserve"> </w:t>
-      </w:r>
-      <w:proofErr w:type="spellStart"/>
-      <w:r>
-        <w:t>longRang</w:t>
-      </w:r>
-      <w:proofErr w:type="spellEnd"/>
-      <w:r>
-        <w:t xml:space="preserve"> : </w:t>
-      </w:r>
-      <w:proofErr w:type="spellStart"/>
-      <w:r>
-        <w:t>this.longRongs</w:t>
-      </w:r>
-      <w:proofErr w:type="spellEnd"/>
-      <w:r>
-        <w:t>) {</w:t>
-      </w:r>
-    </w:p>
-    <w:p>
-      <w:r>
-        <w:tab/>
-      </w:r>
-      <w:r>
-        <w:tab/>
-      </w:r>
-      <w:r>
-        <w:tab/>
-      </w:r>
-      <w:proofErr w:type="gramStart"/>
-      <w:r>
-        <w:t>if</w:t>
-      </w:r>
-      <w:proofErr w:type="gramEnd"/>
-      <w:r>
-        <w:t xml:space="preserve"> (value &lt;= </w:t>
-      </w:r>
-      <w:proofErr w:type="spellStart"/>
-      <w:r>
-        <w:t>longRang.valueEnd</w:t>
-      </w:r>
-      <w:proofErr w:type="spellEnd"/>
-      <w:r>
-        <w:t xml:space="preserve"> &amp;&amp; value &gt;= </w:t>
-      </w:r>
-      <w:proofErr w:type="spellStart"/>
-      <w:r>
-        <w:t>longRang.valueStart</w:t>
-      </w:r>
-      <w:proofErr w:type="spellEnd"/>
-      <w:r>
-        <w:t>) {</w:t>
-      </w:r>
-    </w:p>
-    <w:p>
-      <w:r>
-        <w:tab/>
-      </w:r>
-      <w:r>
-        <w:tab/>
-      </w:r>
-      <w:r>
-        <w:tab/>
-      </w:r>
-      <w:r>
-        <w:tab/>
-      </w:r>
-      <w:proofErr w:type="gramStart"/>
-      <w:r>
-        <w:t>return</w:t>
-      </w:r>
-      <w:proofErr w:type="gramEnd"/>
-      <w:r>
-        <w:t xml:space="preserve"> </w:t>
-      </w:r>
-      <w:proofErr w:type="spellStart"/>
-      <w:r>
-        <w:t>longRang.nodeIndx</w:t>
-      </w:r>
-      <w:proofErr w:type="spellEnd"/>
-      <w:r>
-        <w:t>;</w:t>
-      </w:r>
-    </w:p>
-    <w:p>
-      <w:r>
-        <w:tab/>
-      </w:r>
-      <w:r>
-        <w:tab/>
-      </w:r>
-      <w:r>
-        <w:tab/>
-        <w:t>}</w:t>
-      </w:r>
-    </w:p>
-    <w:p>
-      <w:r>
-        <w:tab/>
-      </w:r>
-      <w:r>
-        <w:tab/>
-        <w:t>}</w:t>
+        <w:t xml:space="preserve">String </w:t>
+      </w:r>
+      <w:proofErr w:type="spellStart"/>
+      <w:r>
+        <w:t>idVal</w:t>
+      </w:r>
+      <w:proofErr w:type="spellEnd"/>
+      <w:r>
+        <w:t>="0";</w:t>
       </w:r>
     </w:p>
     <w:p>
       <w:r>
         <w:lastRenderedPageBreak/>
-        <w:tab/>
-      </w:r>
-      <w:r>
-        <w:tab/>
-      </w:r>
-      <w:proofErr w:type="gramStart"/>
-      <w:r>
-        <w:t>return</w:t>
-      </w:r>
-      <w:proofErr w:type="gramEnd"/>
-      <w:r>
-        <w:t xml:space="preserve"> </w:t>
-      </w:r>
-      <w:proofErr w:type="spellStart"/>
-      <w:r>
-        <w:t>rst</w:t>
-      </w:r>
-      <w:proofErr w:type="spellEnd"/>
-      <w:r>
-        <w:t>;</w:t>
-      </w:r>
-    </w:p>
-    <w:p>
-      <w:r>
-        <w:tab/>
-        <w:t>}</w:t>
-      </w:r>
-    </w:p>
-    <w:p/>
-    <w:p>
-      <w:r>
-        <w:tab/>
-      </w:r>
-      <w:proofErr w:type="gramStart"/>
-      <w:r>
-        <w:t>private</w:t>
-      </w:r>
-      <w:proofErr w:type="gramEnd"/>
-      <w:r>
-        <w:t xml:space="preserve"> void initialize() {</w:t>
-      </w:r>
-    </w:p>
-    <w:p>
-      <w:r>
-        <w:tab/>
-      </w:r>
-      <w:r>
-        <w:tab/>
-      </w:r>
-      <w:proofErr w:type="spellStart"/>
-      <w:r>
-        <w:t>BufferedReader</w:t>
-      </w:r>
-      <w:proofErr w:type="spellEnd"/>
-      <w:r>
-        <w:t xml:space="preserve"> in = null;</w:t>
-      </w:r>
-    </w:p>
-    <w:p>
-      <w:r>
-        <w:tab/>
-      </w:r>
-      <w:r>
-        <w:tab/>
-      </w:r>
-      <w:proofErr w:type="gramStart"/>
-      <w:r>
-        <w:t>try</w:t>
-      </w:r>
-      <w:proofErr w:type="gramEnd"/>
-      <w:r>
-        <w:t xml:space="preserve"> {</w:t>
-      </w:r>
-    </w:p>
-    <w:p>
-      <w:r>
-        <w:tab/>
-      </w:r>
-      <w:r>
-        <w:tab/>
-      </w:r>
-      <w:r>
-        <w:tab/>
-        <w:t xml:space="preserve">// </w:t>
-      </w:r>
-      <w:proofErr w:type="spellStart"/>
-      <w:r>
-        <w:t>FileInputStream</w:t>
-      </w:r>
-      <w:proofErr w:type="spellEnd"/>
-      <w:r>
-        <w:t xml:space="preserve"> fin = new </w:t>
-      </w:r>
-      <w:proofErr w:type="spellStart"/>
-      <w:proofErr w:type="gramStart"/>
-      <w:r>
-        <w:t>FileInputStream</w:t>
-      </w:r>
-      <w:proofErr w:type="spellEnd"/>
-      <w:r>
-        <w:t>(</w:t>
-      </w:r>
-      <w:proofErr w:type="gramEnd"/>
-      <w:r>
-        <w:t>new File(</w:t>
-      </w:r>
-      <w:proofErr w:type="spellStart"/>
-      <w:r>
-        <w:t>fileMapPath</w:t>
-      </w:r>
-      <w:proofErr w:type="spellEnd"/>
-      <w:r>
-        <w:t>));</w:t>
-      </w:r>
-    </w:p>
-    <w:p>
-      <w:r>
-        <w:tab/>
-      </w:r>
-      <w:r>
-        <w:tab/>
-      </w:r>
-      <w:r>
-        <w:tab/>
-      </w:r>
-      <w:proofErr w:type="spellStart"/>
-      <w:r>
-        <w:t>InputStream</w:t>
-      </w:r>
-      <w:proofErr w:type="spellEnd"/>
-      <w:r>
-        <w:t xml:space="preserve"> fin = </w:t>
-      </w:r>
-      <w:proofErr w:type="spellStart"/>
-      <w:proofErr w:type="gramStart"/>
-      <w:r>
-        <w:t>this.getClass</w:t>
-      </w:r>
-      <w:proofErr w:type="spellEnd"/>
-      <w:r>
-        <w:t>(</w:t>
-      </w:r>
-      <w:proofErr w:type="gramEnd"/>
-      <w:r>
-        <w:t>).</w:t>
-      </w:r>
-      <w:proofErr w:type="spellStart"/>
-      <w:r>
-        <w:t>getClassLoader</w:t>
-      </w:r>
-      <w:proofErr w:type="spellEnd"/>
-      <w:r>
-        <w:t>()</w:t>
-      </w:r>
-    </w:p>
-    <w:p>
-      <w:r>
-        <w:tab/>
-      </w:r>
-      <w:r>
-        <w:tab/>
-      </w:r>
-      <w:r>
-        <w:tab/>
-      </w:r>
-      <w:r>
-        <w:tab/>
-      </w:r>
-      <w:r>
-        <w:tab/>
-        <w:t>.</w:t>
-      </w:r>
-      <w:proofErr w:type="spellStart"/>
-      <w:proofErr w:type="gramStart"/>
-      <w:r>
-        <w:t>getResourceAsStream</w:t>
-      </w:r>
-      <w:proofErr w:type="spellEnd"/>
-      <w:r>
-        <w:t>(</w:t>
-      </w:r>
-      <w:proofErr w:type="spellStart"/>
-      <w:proofErr w:type="gramEnd"/>
-      <w:r>
-        <w:t>mapFile</w:t>
-      </w:r>
-      <w:proofErr w:type="spellEnd"/>
-      <w:r>
-        <w:t>);</w:t>
-      </w:r>
-    </w:p>
-    <w:p>
-      <w:r>
-        <w:tab/>
-      </w:r>
-      <w:r>
-        <w:tab/>
-      </w:r>
-      <w:r>
-        <w:tab/>
-      </w:r>
-      <w:proofErr w:type="gramStart"/>
-      <w:r>
-        <w:t>if</w:t>
-      </w:r>
-      <w:proofErr w:type="gramEnd"/>
-      <w:r>
-        <w:t xml:space="preserve"> (fin == null) {</w:t>
-      </w:r>
-    </w:p>
-    <w:p>
-      <w:r>
-        <w:tab/>
-      </w:r>
-      <w:r>
-        <w:tab/>
-      </w:r>
-      <w:r>
-        <w:tab/>
-      </w:r>
-      <w:r>
-        <w:tab/>
-      </w:r>
-      <w:proofErr w:type="gramStart"/>
-      <w:r>
-        <w:t>throw</w:t>
-      </w:r>
-      <w:proofErr w:type="gramEnd"/>
-      <w:r>
-        <w:t xml:space="preserve"> new </w:t>
-      </w:r>
-      <w:proofErr w:type="spellStart"/>
-      <w:r>
-        <w:t>RuntimeException</w:t>
-      </w:r>
-      <w:proofErr w:type="spellEnd"/>
-      <w:r>
-        <w:t>("can't find class resource file "</w:t>
-      </w:r>
-    </w:p>
-    <w:p>
-      <w:r>
-        <w:tab/>
-      </w:r>
-      <w:r>
-        <w:tab/>
-      </w:r>
-      <w:r>
-        <w:tab/>
-      </w:r>
-      <w:r>
-        <w:tab/>
-      </w:r>
-      <w:r>
-        <w:tab/>
-      </w:r>
-      <w:r>
-        <w:tab/>
-        <w:t xml:space="preserve">+ </w:t>
-      </w:r>
-      <w:proofErr w:type="spellStart"/>
-      <w:proofErr w:type="gramStart"/>
-      <w:r>
-        <w:t>mapFile</w:t>
-      </w:r>
-      <w:proofErr w:type="spellEnd"/>
-      <w:proofErr w:type="gramEnd"/>
-      <w:r>
-        <w:t>);</w:t>
-      </w:r>
-    </w:p>
-    <w:p>
-      <w:r>
-        <w:tab/>
-      </w:r>
-      <w:r>
-        <w:tab/>
-      </w:r>
-      <w:r>
-        <w:tab/>
-        <w:t>}</w:t>
-      </w:r>
-    </w:p>
-    <w:p>
-      <w:r>
-        <w:tab/>
-      </w:r>
-      <w:r>
-        <w:tab/>
-      </w:r>
-      <w:r>
-        <w:tab/>
-      </w:r>
-      <w:proofErr w:type="gramStart"/>
-      <w:r>
-        <w:t>in</w:t>
-      </w:r>
-      <w:proofErr w:type="gramEnd"/>
-      <w:r>
-        <w:t xml:space="preserve"> = new </w:t>
-      </w:r>
-      <w:proofErr w:type="spellStart"/>
-      <w:r>
-        <w:t>BufferedReader</w:t>
-      </w:r>
-      <w:proofErr w:type="spellEnd"/>
-      <w:r>
-        <w:t xml:space="preserve">(new </w:t>
-      </w:r>
-      <w:proofErr w:type="spellStart"/>
-      <w:r>
-        <w:t>InputStreamReader</w:t>
-      </w:r>
-      <w:proofErr w:type="spellEnd"/>
-      <w:r>
-        <w:t>(fin));</w:t>
-      </w:r>
-    </w:p>
-    <w:p>
-      <w:r>
-        <w:tab/>
-      </w:r>
-      <w:r>
-        <w:tab/>
-      </w:r>
-      <w:r>
-        <w:tab/>
-      </w:r>
-      <w:proofErr w:type="spellStart"/>
-      <w:r>
-        <w:t>LinkedList</w:t>
-      </w:r>
-      <w:proofErr w:type="spellEnd"/>
-      <w:r>
-        <w:t>&lt;</w:t>
-      </w:r>
-      <w:proofErr w:type="spellStart"/>
-      <w:r>
-        <w:t>LongRange</w:t>
-      </w:r>
-      <w:proofErr w:type="spellEnd"/>
-      <w:r>
-        <w:t xml:space="preserve">&gt; </w:t>
-      </w:r>
-      <w:proofErr w:type="spellStart"/>
-      <w:r>
-        <w:t>longRangeList</w:t>
-      </w:r>
-      <w:proofErr w:type="spellEnd"/>
-      <w:r>
-        <w:t xml:space="preserve"> = new </w:t>
-      </w:r>
-      <w:proofErr w:type="spellStart"/>
-      <w:r>
-        <w:t>LinkedList</w:t>
-      </w:r>
-      <w:proofErr w:type="spellEnd"/>
-      <w:r>
-        <w:t>&lt;</w:t>
-      </w:r>
-      <w:proofErr w:type="spellStart"/>
-      <w:r>
-        <w:t>LongRange</w:t>
-      </w:r>
-      <w:proofErr w:type="spellEnd"/>
-      <w:proofErr w:type="gramStart"/>
-      <w:r>
-        <w:t>&gt;(</w:t>
-      </w:r>
-      <w:proofErr w:type="gramEnd"/>
-      <w:r>
-        <w:t>);</w:t>
-      </w:r>
-    </w:p>
-    <w:p/>
-    <w:p>
-      <w:r>
-        <w:tab/>
-      </w:r>
-      <w:r>
-        <w:tab/>
-      </w:r>
-      <w:r>
-        <w:tab/>
-      </w:r>
-      <w:proofErr w:type="gramStart"/>
-      <w:r>
-        <w:t>for</w:t>
-      </w:r>
-      <w:proofErr w:type="gramEnd"/>
-      <w:r>
-        <w:t xml:space="preserve"> (String line = null; (line = </w:t>
-      </w:r>
-      <w:proofErr w:type="spellStart"/>
-      <w:r>
-        <w:t>in.readLine</w:t>
-      </w:r>
-      <w:proofErr w:type="spellEnd"/>
-      <w:r>
-        <w:t>()) != null;) {</w:t>
-      </w:r>
-    </w:p>
-    <w:p>
-      <w:r>
-        <w:tab/>
-      </w:r>
-      <w:r>
-        <w:tab/>
-      </w:r>
-      <w:r>
-        <w:tab/>
-      </w:r>
-      <w:r>
-        <w:tab/>
-      </w:r>
-      <w:proofErr w:type="gramStart"/>
-      <w:r>
-        <w:t>line</w:t>
-      </w:r>
-      <w:proofErr w:type="gramEnd"/>
-      <w:r>
-        <w:t xml:space="preserve"> = </w:t>
-      </w:r>
-      <w:proofErr w:type="spellStart"/>
-      <w:r>
-        <w:t>line.trim</w:t>
-      </w:r>
-      <w:proofErr w:type="spellEnd"/>
-      <w:r>
-        <w:t>();</w:t>
-      </w:r>
-    </w:p>
-    <w:p>
-      <w:r>
-        <w:tab/>
-      </w:r>
-      <w:r>
-        <w:tab/>
-      </w:r>
-      <w:r>
-        <w:tab/>
-      </w:r>
-      <w:r>
-        <w:tab/>
-      </w:r>
-      <w:proofErr w:type="gramStart"/>
-      <w:r>
-        <w:t>if</w:t>
-      </w:r>
-      <w:proofErr w:type="gramEnd"/>
-      <w:r>
-        <w:t xml:space="preserve"> (</w:t>
-      </w:r>
-      <w:proofErr w:type="spellStart"/>
-      <w:r>
-        <w:t>line.startsWith</w:t>
-      </w:r>
-      <w:proofErr w:type="spellEnd"/>
-      <w:r>
-        <w:t xml:space="preserve">("#") || </w:t>
-      </w:r>
-      <w:proofErr w:type="spellStart"/>
-      <w:r>
-        <w:t>line.startsWith</w:t>
-      </w:r>
-      <w:proofErr w:type="spellEnd"/>
-      <w:r>
-        <w:t>("//"))</w:t>
-      </w:r>
-    </w:p>
-    <w:p>
-      <w:r>
-        <w:tab/>
-      </w:r>
-      <w:r>
-        <w:tab/>
-      </w:r>
-      <w:r>
-        <w:tab/>
-      </w:r>
-      <w:r>
-        <w:tab/>
-      </w:r>
-      <w:r>
-        <w:tab/>
-      </w:r>
-      <w:proofErr w:type="gramStart"/>
-      <w:r>
-        <w:t>continue</w:t>
-      </w:r>
-      <w:proofErr w:type="gramEnd"/>
-      <w:r>
-        <w:t>;</w:t>
-      </w:r>
-    </w:p>
-    <w:p>
-      <w:r>
-        <w:tab/>
-      </w:r>
-      <w:r>
-        <w:tab/>
-      </w:r>
-      <w:r>
-        <w:tab/>
-      </w:r>
-      <w:r>
-        <w:tab/>
-      </w:r>
-      <w:proofErr w:type="spellStart"/>
-      <w:proofErr w:type="gramStart"/>
-      <w:r>
-        <w:t>int</w:t>
-      </w:r>
-      <w:proofErr w:type="spellEnd"/>
-      <w:proofErr w:type="gramEnd"/>
-      <w:r>
-        <w:t xml:space="preserve"> </w:t>
-      </w:r>
-      <w:proofErr w:type="spellStart"/>
-      <w:r>
-        <w:t>ind</w:t>
-      </w:r>
-      <w:proofErr w:type="spellEnd"/>
-      <w:r>
-        <w:t xml:space="preserve"> = </w:t>
-      </w:r>
-      <w:proofErr w:type="spellStart"/>
-      <w:r>
-        <w:t>line.indexOf</w:t>
-      </w:r>
-      <w:proofErr w:type="spellEnd"/>
-      <w:r>
-        <w:t>('=');</w:t>
-      </w:r>
-    </w:p>
-    <w:p>
-      <w:r>
-        <w:tab/>
-      </w:r>
-      <w:r>
-        <w:tab/>
-      </w:r>
-      <w:r>
-        <w:tab/>
-      </w:r>
-      <w:r>
-        <w:tab/>
-      </w:r>
-      <w:proofErr w:type="gramStart"/>
-      <w:r>
-        <w:t>if</w:t>
-      </w:r>
-      <w:proofErr w:type="gramEnd"/>
-      <w:r>
-        <w:t xml:space="preserve"> (</w:t>
-      </w:r>
-      <w:proofErr w:type="spellStart"/>
-      <w:r>
-        <w:t>ind</w:t>
-      </w:r>
-      <w:proofErr w:type="spellEnd"/>
-      <w:r>
-        <w:t xml:space="preserve"> &lt; 0) {</w:t>
-      </w:r>
-    </w:p>
-    <w:p>
-      <w:r>
-        <w:tab/>
-      </w:r>
-      <w:r>
-        <w:tab/>
-      </w:r>
-      <w:r>
-        <w:tab/>
-      </w:r>
-      <w:r>
-        <w:tab/>
-      </w:r>
-      <w:r>
-        <w:tab/>
-      </w:r>
-      <w:proofErr w:type="spellStart"/>
-      <w:proofErr w:type="gramStart"/>
-      <w:r>
-        <w:t>System.out.println</w:t>
-      </w:r>
-      <w:proofErr w:type="spellEnd"/>
-      <w:r>
-        <w:t>(</w:t>
-      </w:r>
-      <w:proofErr w:type="gramEnd"/>
-      <w:r>
-        <w:t xml:space="preserve">" warn: bad line </w:t>
-      </w:r>
-      <w:proofErr w:type="spellStart"/>
-      <w:r>
-        <w:t>int</w:t>
-      </w:r>
-      <w:proofErr w:type="spellEnd"/>
-      <w:r>
-        <w:t xml:space="preserve"> "+</w:t>
-      </w:r>
-      <w:proofErr w:type="spellStart"/>
-      <w:r>
-        <w:t>mapFile</w:t>
-      </w:r>
-      <w:proofErr w:type="spellEnd"/>
-      <w:r>
-        <w:t>+ " :"+line);</w:t>
-      </w:r>
-    </w:p>
-    <w:p>
-      <w:r>
-        <w:tab/>
-      </w:r>
-      <w:r>
-        <w:tab/>
-      </w:r>
-      <w:r>
-        <w:tab/>
-      </w:r>
-      <w:r>
-        <w:tab/>
-      </w:r>
-      <w:r>
-        <w:tab/>
-      </w:r>
-      <w:proofErr w:type="gramStart"/>
-      <w:r>
-        <w:t>continue</w:t>
-      </w:r>
-      <w:proofErr w:type="gramEnd"/>
-      <w:r>
-        <w:t>;</w:t>
-      </w:r>
-    </w:p>
-    <w:p>
-      <w:r>
-        <w:tab/>
-      </w:r>
-      <w:r>
-        <w:tab/>
-      </w:r>
-      <w:r>
-        <w:tab/>
-      </w:r>
-      <w:r>
-        <w:tab/>
-        <w:t>}</w:t>
-      </w:r>
-    </w:p>
-    <w:p>
-      <w:r>
-        <w:lastRenderedPageBreak/>
-        <w:tab/>
-      </w:r>
-      <w:r>
-        <w:tab/>
-      </w:r>
-      <w:r>
-        <w:tab/>
-      </w:r>
-      <w:r>
-        <w:tab/>
-      </w:r>
-      <w:proofErr w:type="gramStart"/>
-      <w:r>
-        <w:t>try</w:t>
-      </w:r>
-      <w:proofErr w:type="gramEnd"/>
-      <w:r>
-        <w:t xml:space="preserve"> {</w:t>
-      </w:r>
-    </w:p>
-    <w:p>
-      <w:r>
-        <w:tab/>
-      </w:r>
-      <w:r>
-        <w:tab/>
-      </w:r>
-      <w:r>
-        <w:tab/>
-      </w:r>
-      <w:r>
-        <w:tab/>
-      </w:r>
-      <w:r>
-        <w:tab/>
-        <w:t xml:space="preserve">String </w:t>
-      </w:r>
-      <w:proofErr w:type="gramStart"/>
-      <w:r>
-        <w:t>pairs[</w:t>
-      </w:r>
-      <w:proofErr w:type="gramEnd"/>
-      <w:r>
-        <w:t xml:space="preserve">] = </w:t>
-      </w:r>
-      <w:proofErr w:type="spellStart"/>
-      <w:r>
-        <w:t>line.substring</w:t>
-      </w:r>
-      <w:proofErr w:type="spellEnd"/>
-      <w:r>
-        <w:t xml:space="preserve">(0, </w:t>
-      </w:r>
-      <w:proofErr w:type="spellStart"/>
-      <w:r>
-        <w:t>ind</w:t>
-      </w:r>
-      <w:proofErr w:type="spellEnd"/>
-      <w:r>
-        <w:t>).trim().split("-");</w:t>
-      </w:r>
-    </w:p>
-    <w:p>
-      <w:r>
-        <w:tab/>
-      </w:r>
-      <w:r>
-        <w:tab/>
-      </w:r>
-      <w:r>
-        <w:tab/>
-      </w:r>
-      <w:r>
-        <w:tab/>
-      </w:r>
-      <w:r>
-        <w:tab/>
-      </w:r>
-      <w:proofErr w:type="gramStart"/>
-      <w:r>
-        <w:t>long</w:t>
-      </w:r>
-      <w:proofErr w:type="gramEnd"/>
-      <w:r>
-        <w:t xml:space="preserve"> </w:t>
-      </w:r>
-      <w:proofErr w:type="spellStart"/>
-      <w:r>
-        <w:t>longStart</w:t>
-      </w:r>
-      <w:proofErr w:type="spellEnd"/>
-      <w:r>
-        <w:t xml:space="preserve"> = </w:t>
-      </w:r>
-      <w:proofErr w:type="spellStart"/>
-      <w:r>
-        <w:t>Long.parseLong</w:t>
-      </w:r>
-      <w:proofErr w:type="spellEnd"/>
-      <w:r>
-        <w:t>(pairs[0].trim());</w:t>
-      </w:r>
-    </w:p>
-    <w:p>
-      <w:r>
-        <w:tab/>
-      </w:r>
-      <w:r>
-        <w:tab/>
-      </w:r>
-      <w:r>
-        <w:tab/>
-      </w:r>
-      <w:r>
-        <w:tab/>
-      </w:r>
-      <w:r>
-        <w:tab/>
-      </w:r>
-      <w:proofErr w:type="gramStart"/>
-      <w:r>
-        <w:t>long</w:t>
-      </w:r>
-      <w:proofErr w:type="gramEnd"/>
-      <w:r>
-        <w:t xml:space="preserve"> </w:t>
-      </w:r>
-      <w:proofErr w:type="spellStart"/>
-      <w:r>
-        <w:t>longEnd</w:t>
-      </w:r>
-      <w:proofErr w:type="spellEnd"/>
-      <w:r>
-        <w:t xml:space="preserve"> = </w:t>
-      </w:r>
-      <w:proofErr w:type="spellStart"/>
-      <w:r>
-        <w:t>Long.parseLong</w:t>
-      </w:r>
-      <w:proofErr w:type="spellEnd"/>
-      <w:r>
-        <w:t>(pairs[1].trim());</w:t>
-      </w:r>
-    </w:p>
-    <w:p>
-      <w:r>
-        <w:tab/>
-      </w:r>
-      <w:r>
-        <w:tab/>
-      </w:r>
-      <w:r>
-        <w:tab/>
-      </w:r>
-      <w:r>
-        <w:tab/>
-      </w:r>
-      <w:r>
-        <w:tab/>
-      </w:r>
-      <w:proofErr w:type="spellStart"/>
-      <w:proofErr w:type="gramStart"/>
-      <w:r>
-        <w:t>int</w:t>
-      </w:r>
-      <w:proofErr w:type="spellEnd"/>
-      <w:proofErr w:type="gramEnd"/>
-      <w:r>
-        <w:t xml:space="preserve"> </w:t>
-      </w:r>
-      <w:proofErr w:type="spellStart"/>
-      <w:r>
-        <w:t>nodeId</w:t>
-      </w:r>
-      <w:proofErr w:type="spellEnd"/>
-      <w:r>
-        <w:t xml:space="preserve"> = </w:t>
-      </w:r>
-      <w:proofErr w:type="spellStart"/>
-      <w:r>
-        <w:t>Integer.parseInt</w:t>
-      </w:r>
-      <w:proofErr w:type="spellEnd"/>
-      <w:r>
-        <w:t>(</w:t>
-      </w:r>
-      <w:proofErr w:type="spellStart"/>
-      <w:r>
-        <w:t>line.substring</w:t>
-      </w:r>
-      <w:proofErr w:type="spellEnd"/>
-      <w:r>
-        <w:t>(</w:t>
-      </w:r>
-      <w:proofErr w:type="spellStart"/>
-      <w:r>
-        <w:t>ind</w:t>
-      </w:r>
-      <w:proofErr w:type="spellEnd"/>
-      <w:r>
-        <w:t xml:space="preserve"> + 1)</w:t>
-      </w:r>
-    </w:p>
-    <w:p>
-      <w:r>
-        <w:tab/>
-      </w:r>
-      <w:r>
-        <w:tab/>
-      </w:r>
-      <w:r>
-        <w:tab/>
-      </w:r>
-      <w:r>
-        <w:tab/>
-      </w:r>
-      <w:r>
-        <w:tab/>
-      </w:r>
-      <w:r>
-        <w:tab/>
-      </w:r>
-      <w:r>
-        <w:tab/>
-        <w:t>.</w:t>
-      </w:r>
-      <w:proofErr w:type="gramStart"/>
-      <w:r>
-        <w:t>trim(</w:t>
-      </w:r>
-      <w:proofErr w:type="gramEnd"/>
-      <w:r>
-        <w:t>));</w:t>
-      </w:r>
-    </w:p>
-    <w:p>
-      <w:r>
-        <w:tab/>
-      </w:r>
-      <w:r>
-        <w:tab/>
-      </w:r>
-      <w:r>
-        <w:tab/>
-      </w:r>
-      <w:r>
-        <w:tab/>
-      </w:r>
-      <w:r>
-        <w:tab/>
-      </w:r>
-      <w:proofErr w:type="spellStart"/>
-      <w:proofErr w:type="gramStart"/>
-      <w:r>
-        <w:t>longRangeList</w:t>
-      </w:r>
-      <w:proofErr w:type="spellEnd"/>
-      <w:proofErr w:type="gramEnd"/>
-    </w:p>
-    <w:p>
-      <w:r>
-        <w:tab/>
-      </w:r>
-      <w:r>
-        <w:tab/>
-      </w:r>
-      <w:r>
-        <w:tab/>
-      </w:r>
-      <w:r>
-        <w:tab/>
-      </w:r>
-      <w:r>
-        <w:tab/>
-      </w:r>
-      <w:r>
-        <w:tab/>
-      </w:r>
-      <w:r>
-        <w:tab/>
-        <w:t>.</w:t>
-      </w:r>
-      <w:proofErr w:type="gramStart"/>
-      <w:r>
-        <w:t>add(</w:t>
-      </w:r>
-      <w:proofErr w:type="gramEnd"/>
-      <w:r>
-        <w:t xml:space="preserve">new </w:t>
-      </w:r>
-      <w:proofErr w:type="spellStart"/>
-      <w:r>
-        <w:t>LongRange</w:t>
-      </w:r>
-      <w:proofErr w:type="spellEnd"/>
-      <w:r>
-        <w:t>(</w:t>
-      </w:r>
-      <w:proofErr w:type="spellStart"/>
-      <w:r>
-        <w:t>nodeId</w:t>
-      </w:r>
-      <w:proofErr w:type="spellEnd"/>
-      <w:r>
-        <w:t xml:space="preserve">, </w:t>
-      </w:r>
-      <w:proofErr w:type="spellStart"/>
-      <w:r>
-        <w:t>longStart</w:t>
-      </w:r>
-      <w:proofErr w:type="spellEnd"/>
-      <w:r>
-        <w:t xml:space="preserve">, </w:t>
-      </w:r>
-      <w:proofErr w:type="spellStart"/>
-      <w:r>
-        <w:t>longEnd</w:t>
-      </w:r>
-      <w:proofErr w:type="spellEnd"/>
-      <w:r>
-        <w:t>));</w:t>
-      </w:r>
-    </w:p>
-    <w:p/>
-    <w:p>
-      <w:r>
-        <w:tab/>
-      </w:r>
-      <w:r>
-        <w:tab/>
-      </w:r>
-      <w:r>
-        <w:tab/>
-      </w:r>
-      <w:r>
-        <w:tab/>
-        <w:t>} catch (Exception e) {</w:t>
-      </w:r>
-    </w:p>
-    <w:p>
-      <w:r>
-        <w:tab/>
-      </w:r>
-      <w:r>
-        <w:tab/>
-      </w:r>
-      <w:r>
-        <w:tab/>
-      </w:r>
-      <w:r>
-        <w:tab/>
-        <w:t>}</w:t>
-      </w:r>
-    </w:p>
-    <w:p>
-      <w:r>
-        <w:tab/>
-      </w:r>
-      <w:r>
-        <w:tab/>
-      </w:r>
-      <w:r>
-        <w:tab/>
-        <w:t>}</w:t>
-      </w:r>
-    </w:p>
-    <w:p>
-      <w:r>
-        <w:tab/>
-      </w:r>
-      <w:r>
-        <w:tab/>
-      </w:r>
-      <w:r>
-        <w:tab/>
-      </w:r>
-      <w:proofErr w:type="spellStart"/>
-      <w:proofErr w:type="gramStart"/>
-      <w:r>
-        <w:t>longRongs</w:t>
-      </w:r>
-      <w:proofErr w:type="spellEnd"/>
-      <w:proofErr w:type="gramEnd"/>
-      <w:r>
-        <w:t xml:space="preserve"> = </w:t>
-      </w:r>
-      <w:proofErr w:type="spellStart"/>
-      <w:r>
-        <w:t>longRangeList.toArray</w:t>
-      </w:r>
-      <w:proofErr w:type="spellEnd"/>
-      <w:r>
-        <w:t xml:space="preserve">(new </w:t>
-      </w:r>
-      <w:proofErr w:type="spellStart"/>
-      <w:r>
-        <w:t>LongRange</w:t>
-      </w:r>
-      <w:proofErr w:type="spellEnd"/>
-      <w:r>
-        <w:t>[</w:t>
-      </w:r>
-      <w:proofErr w:type="spellStart"/>
-      <w:r>
-        <w:t>longRangeList</w:t>
-      </w:r>
-      <w:proofErr w:type="spellEnd"/>
-    </w:p>
-    <w:p>
-      <w:r>
-        <w:tab/>
-      </w:r>
-      <w:r>
-        <w:tab/>
-      </w:r>
-      <w:r>
-        <w:tab/>
-      </w:r>
-      <w:r>
-        <w:tab/>
-      </w:r>
-      <w:r>
-        <w:tab/>
-        <w:t>.</w:t>
-      </w:r>
-      <w:proofErr w:type="gramStart"/>
-      <w:r>
-        <w:t>size(</w:t>
-      </w:r>
-      <w:proofErr w:type="gramEnd"/>
-      <w:r>
-        <w:t>)]);</w:t>
-      </w:r>
-    </w:p>
-    <w:p>
-      <w:r>
-        <w:tab/>
-      </w:r>
-      <w:r>
-        <w:tab/>
-        <w:t>} catch (Exception e) {</w:t>
-      </w:r>
-    </w:p>
-    <w:p>
-      <w:r>
-        <w:tab/>
-      </w:r>
-      <w:r>
-        <w:tab/>
-      </w:r>
-      <w:r>
-        <w:tab/>
-      </w:r>
-      <w:proofErr w:type="gramStart"/>
-      <w:r>
-        <w:t>if</w:t>
-      </w:r>
-      <w:proofErr w:type="gramEnd"/>
-      <w:r>
-        <w:t xml:space="preserve"> (e </w:t>
-      </w:r>
-      <w:proofErr w:type="spellStart"/>
-      <w:r>
-        <w:t>instanceof</w:t>
-      </w:r>
-      <w:proofErr w:type="spellEnd"/>
-      <w:r>
-        <w:t xml:space="preserve"> </w:t>
-      </w:r>
-      <w:proofErr w:type="spellStart"/>
-      <w:r>
-        <w:t>RuntimeException</w:t>
-      </w:r>
-      <w:proofErr w:type="spellEnd"/>
-      <w:r>
-        <w:t>) {</w:t>
-      </w:r>
-    </w:p>
-    <w:p>
-      <w:r>
-        <w:tab/>
-      </w:r>
-      <w:r>
-        <w:tab/>
-      </w:r>
-      <w:r>
-        <w:tab/>
-      </w:r>
-      <w:r>
-        <w:tab/>
-      </w:r>
-      <w:proofErr w:type="gramStart"/>
-      <w:r>
-        <w:t>throw</w:t>
-      </w:r>
-      <w:proofErr w:type="gramEnd"/>
-      <w:r>
-        <w:t xml:space="preserve"> (</w:t>
-      </w:r>
-      <w:proofErr w:type="spellStart"/>
-      <w:r>
-        <w:t>RuntimeException</w:t>
-      </w:r>
-      <w:proofErr w:type="spellEnd"/>
-      <w:r>
-        <w:t>) e;</w:t>
-      </w:r>
-    </w:p>
-    <w:p>
-      <w:r>
-        <w:tab/>
-      </w:r>
-      <w:r>
-        <w:tab/>
-      </w:r>
-      <w:r>
-        <w:tab/>
-        <w:t>} else {</w:t>
-      </w:r>
-    </w:p>
-    <w:p>
-      <w:r>
-        <w:tab/>
-      </w:r>
-      <w:r>
-        <w:tab/>
-      </w:r>
-      <w:r>
-        <w:tab/>
-      </w:r>
-      <w:r>
-        <w:tab/>
-      </w:r>
-      <w:proofErr w:type="gramStart"/>
-      <w:r>
-        <w:t>throw</w:t>
-      </w:r>
-      <w:proofErr w:type="gramEnd"/>
-      <w:r>
-        <w:t xml:space="preserve"> new </w:t>
-      </w:r>
-      <w:proofErr w:type="spellStart"/>
-      <w:r>
-        <w:t>RuntimeException</w:t>
-      </w:r>
-      <w:proofErr w:type="spellEnd"/>
-      <w:r>
-        <w:t>(e);</w:t>
-      </w:r>
-    </w:p>
-    <w:p>
-      <w:r>
-        <w:tab/>
-      </w:r>
-      <w:r>
-        <w:tab/>
-      </w:r>
-      <w:r>
-        <w:tab/>
-        <w:t>}</w:t>
-      </w:r>
-    </w:p>
-    <w:p/>
-    <w:p>
-      <w:r>
-        <w:tab/>
-      </w:r>
-      <w:r>
-        <w:tab/>
-        <w:t>} finally {</w:t>
-      </w:r>
-    </w:p>
-    <w:p>
-      <w:r>
-        <w:tab/>
-      </w:r>
-      <w:r>
-        <w:tab/>
-      </w:r>
-      <w:r>
-        <w:tab/>
-      </w:r>
-      <w:proofErr w:type="gramStart"/>
-      <w:r>
-        <w:t>try</w:t>
-      </w:r>
-      <w:proofErr w:type="gramEnd"/>
-      <w:r>
-        <w:t xml:space="preserve"> {</w:t>
-      </w:r>
-    </w:p>
-    <w:p>
-      <w:r>
-        <w:tab/>
-      </w:r>
-      <w:r>
-        <w:tab/>
-      </w:r>
-      <w:r>
-        <w:tab/>
-      </w:r>
-      <w:r>
-        <w:tab/>
-      </w:r>
-      <w:proofErr w:type="spellStart"/>
-      <w:proofErr w:type="gramStart"/>
-      <w:r>
-        <w:t>in.close</w:t>
-      </w:r>
-      <w:proofErr w:type="spellEnd"/>
-      <w:r>
-        <w:t>(</w:t>
-      </w:r>
-      <w:proofErr w:type="gramEnd"/>
-      <w:r>
-        <w:t>);</w:t>
-      </w:r>
-    </w:p>
-    <w:p>
-      <w:r>
-        <w:tab/>
-      </w:r>
-      <w:r>
-        <w:tab/>
-      </w:r>
-      <w:r>
-        <w:tab/>
-        <w:t>} catch (Exception e2) {</w:t>
-      </w:r>
-    </w:p>
-    <w:p>
-      <w:r>
-        <w:lastRenderedPageBreak/>
-        <w:tab/>
-      </w:r>
-      <w:r>
-        <w:tab/>
-      </w:r>
-      <w:r>
-        <w:tab/>
-        <w:t>}</w:t>
-      </w:r>
-    </w:p>
-    <w:p>
-      <w:r>
-        <w:tab/>
-      </w:r>
-      <w:r>
-        <w:tab/>
-        <w:t>}</w:t>
-      </w:r>
-    </w:p>
-    <w:p>
-      <w:r>
-        <w:tab/>
-        <w:t>}</w:t>
-      </w:r>
-    </w:p>
-    <w:p/>
-    <w:p>
-      <w:r>
-        <w:tab/>
-      </w:r>
-      <w:proofErr w:type="gramStart"/>
-      <w:r>
-        <w:t>static</w:t>
-      </w:r>
-      <w:proofErr w:type="gramEnd"/>
-      <w:r>
-        <w:t xml:space="preserve"> class </w:t>
-      </w:r>
-      <w:proofErr w:type="spellStart"/>
-      <w:r>
-        <w:t>LongRange</w:t>
-      </w:r>
-      <w:proofErr w:type="spellEnd"/>
-      <w:r>
-        <w:t xml:space="preserve"> {</w:t>
-      </w:r>
-    </w:p>
-    <w:p>
-      <w:r>
-        <w:tab/>
-      </w:r>
-      <w:r>
-        <w:tab/>
-      </w:r>
-      <w:proofErr w:type="gramStart"/>
-      <w:r>
-        <w:t>public</w:t>
-      </w:r>
-      <w:proofErr w:type="gramEnd"/>
-      <w:r>
-        <w:t xml:space="preserve"> final </w:t>
-      </w:r>
-      <w:proofErr w:type="spellStart"/>
-      <w:r>
-        <w:t>int</w:t>
-      </w:r>
-      <w:proofErr w:type="spellEnd"/>
-      <w:r>
-        <w:t xml:space="preserve"> </w:t>
-      </w:r>
-      <w:proofErr w:type="spellStart"/>
-      <w:r>
-        <w:t>nodeIndx</w:t>
-      </w:r>
-      <w:proofErr w:type="spellEnd"/>
-      <w:r>
-        <w:t>;</w:t>
-      </w:r>
-    </w:p>
-    <w:p>
-      <w:r>
-        <w:tab/>
-      </w:r>
-      <w:r>
-        <w:tab/>
-      </w:r>
-      <w:proofErr w:type="gramStart"/>
-      <w:r>
-        <w:t>public</w:t>
-      </w:r>
-      <w:proofErr w:type="gramEnd"/>
-      <w:r>
-        <w:t xml:space="preserve"> final long </w:t>
-      </w:r>
-      <w:proofErr w:type="spellStart"/>
-      <w:r>
-        <w:t>valueStart</w:t>
-      </w:r>
-      <w:proofErr w:type="spellEnd"/>
-      <w:r>
-        <w:t>;</w:t>
-      </w:r>
-    </w:p>
-    <w:p>
-      <w:r>
-        <w:tab/>
-      </w:r>
-      <w:r>
-        <w:tab/>
-      </w:r>
-      <w:proofErr w:type="gramStart"/>
-      <w:r>
-        <w:t>public</w:t>
-      </w:r>
-      <w:proofErr w:type="gramEnd"/>
-      <w:r>
-        <w:t xml:space="preserve"> final long </w:t>
-      </w:r>
-      <w:proofErr w:type="spellStart"/>
-      <w:r>
-        <w:t>valueEnd</w:t>
-      </w:r>
-      <w:proofErr w:type="spellEnd"/>
-      <w:r>
-        <w:t>;</w:t>
-      </w:r>
-    </w:p>
-    <w:p/>
-    <w:p>
-      <w:r>
-        <w:tab/>
-      </w:r>
-      <w:r>
-        <w:tab/>
-      </w:r>
-      <w:proofErr w:type="gramStart"/>
-      <w:r>
-        <w:t>public</w:t>
-      </w:r>
-      <w:proofErr w:type="gramEnd"/>
-      <w:r>
-        <w:t xml:space="preserve"> </w:t>
-      </w:r>
-      <w:proofErr w:type="spellStart"/>
-      <w:r>
-        <w:t>LongRange</w:t>
-      </w:r>
-      <w:proofErr w:type="spellEnd"/>
-      <w:r>
-        <w:t>(</w:t>
-      </w:r>
-      <w:proofErr w:type="spellStart"/>
-      <w:r>
-        <w:t>int</w:t>
-      </w:r>
-      <w:proofErr w:type="spellEnd"/>
-      <w:r>
-        <w:t xml:space="preserve"> </w:t>
-      </w:r>
-      <w:proofErr w:type="spellStart"/>
-      <w:r>
-        <w:t>nodeIndx</w:t>
-      </w:r>
-      <w:proofErr w:type="spellEnd"/>
-      <w:r>
-        <w:t xml:space="preserve">, long </w:t>
-      </w:r>
-      <w:proofErr w:type="spellStart"/>
-      <w:r>
-        <w:t>valueStart</w:t>
-      </w:r>
-      <w:proofErr w:type="spellEnd"/>
-      <w:r>
-        <w:t xml:space="preserve">, long </w:t>
-      </w:r>
-      <w:proofErr w:type="spellStart"/>
-      <w:r>
-        <w:t>valueEnd</w:t>
-      </w:r>
-      <w:proofErr w:type="spellEnd"/>
-      <w:r>
-        <w:t>) {</w:t>
-      </w:r>
-    </w:p>
-    <w:p>
-      <w:r>
-        <w:tab/>
-      </w:r>
-      <w:r>
-        <w:tab/>
-      </w:r>
-      <w:r>
-        <w:tab/>
-      </w:r>
-      <w:proofErr w:type="gramStart"/>
-      <w:r>
-        <w:t>super(</w:t>
-      </w:r>
-      <w:proofErr w:type="gramEnd"/>
-      <w:r>
-        <w:t>);</w:t>
-      </w:r>
-    </w:p>
-    <w:p>
-      <w:r>
-        <w:tab/>
-      </w:r>
-      <w:r>
-        <w:tab/>
-      </w:r>
-      <w:r>
-        <w:tab/>
-      </w:r>
-      <w:proofErr w:type="spellStart"/>
-      <w:r>
-        <w:t>this.nodeIndx</w:t>
-      </w:r>
-      <w:proofErr w:type="spellEnd"/>
-      <w:r>
-        <w:t xml:space="preserve"> = </w:t>
-      </w:r>
-      <w:proofErr w:type="spellStart"/>
-      <w:r>
-        <w:t>nodeIndx</w:t>
-      </w:r>
-      <w:proofErr w:type="spellEnd"/>
-      <w:r>
-        <w:t>;</w:t>
-      </w:r>
-    </w:p>
-    <w:p>
-      <w:r>
-        <w:tab/>
-      </w:r>
-      <w:r>
-        <w:tab/>
-      </w:r>
-      <w:r>
-        <w:tab/>
-      </w:r>
-      <w:proofErr w:type="spellStart"/>
-      <w:r>
-        <w:t>this.valueStart</w:t>
-      </w:r>
-      <w:proofErr w:type="spellEnd"/>
-      <w:r>
-        <w:t xml:space="preserve"> = </w:t>
-      </w:r>
-      <w:proofErr w:type="spellStart"/>
-      <w:r>
-        <w:t>valueStart</w:t>
-      </w:r>
-      <w:proofErr w:type="spellEnd"/>
-      <w:r>
-        <w:t>;</w:t>
-      </w:r>
-    </w:p>
-    <w:p>
-      <w:r>
-        <w:tab/>
-      </w:r>
-      <w:r>
-        <w:tab/>
-      </w:r>
-      <w:r>
-        <w:tab/>
-      </w:r>
-      <w:proofErr w:type="spellStart"/>
-      <w:r>
-        <w:t>this.valueEnd</w:t>
-      </w:r>
-      <w:proofErr w:type="spellEnd"/>
-      <w:r>
-        <w:t xml:space="preserve"> = </w:t>
-      </w:r>
-      <w:proofErr w:type="spellStart"/>
-      <w:r>
-        <w:t>valueEnd</w:t>
-      </w:r>
-      <w:proofErr w:type="spellEnd"/>
-      <w:r>
-        <w:t>;</w:t>
-      </w:r>
-    </w:p>
-    <w:p>
-      <w:r>
-        <w:tab/>
-      </w:r>
-      <w:r>
-        <w:tab/>
-        <w:t>}</w:t>
-      </w:r>
-    </w:p>
-    <w:p/>
-    <w:p>
-      <w:r>
-        <w:tab/>
-        <w:t>}</w:t>
-      </w:r>
-    </w:p>
-    <w:p>
-      <w:r>
-        <w:t>}</w:t>
-      </w:r>
-    </w:p>
-    <w:p/>
-    <w:p>
-      <w:r>
-        <w:rPr>
-          <w:rFonts w:hint="eastAsia"/>
-        </w:rPr>
-        <w:t>单元测试代码如下：</w:t>
-      </w:r>
-    </w:p>
-    <w:p>
-      <w:proofErr w:type="gramStart"/>
-      <w:r>
-        <w:t>public</w:t>
-      </w:r>
-      <w:proofErr w:type="gramEnd"/>
-      <w:r>
-        <w:t xml:space="preserve"> class </w:t>
-      </w:r>
-      <w:proofErr w:type="spellStart"/>
-      <w:r>
-        <w:t>AutoPartitionByLongTest</w:t>
-      </w:r>
-      <w:proofErr w:type="spellEnd"/>
-      <w:r>
-        <w:t xml:space="preserve"> {</w:t>
-      </w:r>
-    </w:p>
-    <w:p/>
-    <w:p>
-      <w:r>
-        <w:tab/>
-        <w:t>@Test</w:t>
-      </w:r>
-    </w:p>
-    <w:p>
-      <w:r>
-        <w:tab/>
-      </w:r>
-      <w:proofErr w:type="gramStart"/>
-      <w:r>
-        <w:t>public</w:t>
-      </w:r>
-      <w:proofErr w:type="gramEnd"/>
-      <w:r>
-        <w:t xml:space="preserve"> void test()</w:t>
-      </w:r>
-    </w:p>
-    <w:p>
-      <w:r>
-        <w:tab/>
-        <w:t>{</w:t>
-      </w:r>
-    </w:p>
-    <w:p>
-      <w:r>
-        <w:lastRenderedPageBreak/>
-        <w:tab/>
-      </w:r>
-      <w:r>
-        <w:tab/>
-      </w:r>
-      <w:proofErr w:type="spellStart"/>
-      <w:r>
-        <w:t>AutoPartitionByLong</w:t>
-      </w:r>
-      <w:proofErr w:type="spellEnd"/>
-      <w:r>
-        <w:t xml:space="preserve"> </w:t>
-      </w:r>
-      <w:proofErr w:type="spellStart"/>
-      <w:r>
-        <w:t>autoPartition</w:t>
-      </w:r>
-      <w:proofErr w:type="spellEnd"/>
-      <w:r>
-        <w:t xml:space="preserve">=new </w:t>
-      </w:r>
-      <w:proofErr w:type="spellStart"/>
-      <w:proofErr w:type="gramStart"/>
-      <w:r>
-        <w:t>AutoPartitionByLong</w:t>
-      </w:r>
-      <w:proofErr w:type="spellEnd"/>
-      <w:r>
-        <w:t>(</w:t>
-      </w:r>
-      <w:proofErr w:type="gramEnd"/>
-      <w:r>
-        <w:t>);</w:t>
-      </w:r>
-    </w:p>
-    <w:p>
-      <w:r>
-        <w:tab/>
-      </w:r>
-      <w:r>
-        <w:tab/>
-      </w:r>
-      <w:proofErr w:type="spellStart"/>
-      <w:proofErr w:type="gramStart"/>
-      <w:r>
-        <w:t>autoPartition.setMapFile</w:t>
-      </w:r>
-      <w:proofErr w:type="spellEnd"/>
-      <w:r>
-        <w:t>(</w:t>
-      </w:r>
-      <w:proofErr w:type="gramEnd"/>
-      <w:r>
-        <w:t>"autopartition-long.txt");</w:t>
-      </w:r>
-    </w:p>
-    <w:p>
-      <w:r>
-        <w:tab/>
-      </w:r>
-      <w:r>
-        <w:tab/>
-      </w:r>
-      <w:proofErr w:type="spellStart"/>
-      <w:proofErr w:type="gramStart"/>
-      <w:r>
-        <w:t>autoPartition.init</w:t>
-      </w:r>
-      <w:proofErr w:type="spellEnd"/>
-      <w:r>
-        <w:t>(</w:t>
-      </w:r>
-      <w:proofErr w:type="gramEnd"/>
-      <w:r>
-        <w:t>);</w:t>
-      </w:r>
-    </w:p>
-    <w:p>
-      <w:r>
-        <w:tab/>
-      </w:r>
-      <w:r>
-        <w:tab/>
-        <w:t xml:space="preserve">String </w:t>
-      </w:r>
-      <w:proofErr w:type="spellStart"/>
-      <w:r>
-        <w:t>idVal</w:t>
-      </w:r>
-      <w:proofErr w:type="spellEnd"/>
-      <w:r>
-        <w:t>="0";</w:t>
-      </w:r>
-    </w:p>
-    <w:p>
-      <w:r>
         <w:tab/>
       </w:r>
       <w:r>
@@ -4046,6 +4924,17 @@
       <w:szCs w:val="16"/>
     </w:rPr>
   </w:style>
+  <w:style w:type="character" w:styleId="Strong">
+    <w:name w:val="Strong"/>
+    <w:basedOn w:val="DefaultParagraphFont"/>
+    <w:uiPriority w:val="22"/>
+    <w:qFormat/>
+    <w:rsid w:val="000544E5"/>
+    <w:rPr>
+      <w:b/>
+      <w:bCs/>
+    </w:rPr>
+  </w:style>
 </w:styles>
 </file>
 
@@ -4352,6 +5241,17 @@
       <w:szCs w:val="16"/>
     </w:rPr>
   </w:style>
+  <w:style w:type="character" w:styleId="Strong">
+    <w:name w:val="Strong"/>
+    <w:basedOn w:val="DefaultParagraphFont"/>
+    <w:uiPriority w:val="22"/>
+    <w:qFormat/>
+    <w:rsid w:val="000544E5"/>
+    <w:rPr>
+      <w:b/>
+      <w:bCs/>
+    </w:rPr>
+  </w:style>
 </w:styles>
 </file>
 

--- a/doc/Mycat Develope Guide.docx
+++ b/doc/Mycat Develope Guide.docx
@@ -91,66 +91,55 @@
       </w:r>
     </w:p>
     <w:p>
+      <w:r>
+        <w:rPr>
+          <w:rFonts w:hint="eastAsia"/>
+        </w:rPr>
+        <w:t>本文档由</w:t>
+      </w:r>
+      <w:proofErr w:type="spellStart"/>
+      <w:r>
+        <w:rPr>
+          <w:rFonts w:hint="eastAsia"/>
+        </w:rPr>
+        <w:t>Mycat</w:t>
+      </w:r>
+      <w:proofErr w:type="spellEnd"/>
+      <w:r>
+        <w:rPr>
+          <w:rFonts w:hint="eastAsia"/>
+        </w:rPr>
+        <w:t>志愿者团队提供，转载请注明，谢谢。</w:t>
+      </w:r>
+    </w:p>
+    <w:p>
       <w:pPr>
         <w:rPr>
-          <w:rFonts w:hint="eastAsia"/>
+          <w:b/>
         </w:rPr>
       </w:pPr>
       <w:r>
         <w:rPr>
-          <w:rFonts w:hint="eastAsia"/>
-        </w:rPr>
-        <w:t>本文档由</w:t>
-      </w:r>
-      <w:proofErr w:type="spellStart"/>
-      <w:r>
-        <w:rPr>
-          <w:rFonts w:hint="eastAsia"/>
-        </w:rPr>
-        <w:t>Mycat</w:t>
-      </w:r>
-      <w:proofErr w:type="spellEnd"/>
-      <w:r>
-        <w:rPr>
-          <w:rFonts w:hint="eastAsia"/>
-        </w:rPr>
-        <w:t>志愿者团队提供，转载请注明，谢谢。</w:t>
-      </w:r>
-    </w:p>
-    <w:p>
-      <w:pPr>
-        <w:rPr>
-          <w:rFonts w:hint="eastAsia"/>
           <w:b/>
         </w:rPr>
-      </w:pPr>
-      <w:r>
-        <w:rPr>
+        <w:t>C</w:t>
+      </w:r>
+      <w:r>
+        <w:rPr>
+          <w:rFonts w:hint="eastAsia"/>
           <w:b/>
         </w:rPr>
-        <w:t>C</w:t>
+        <w:t>heckout</w:t>
       </w:r>
       <w:r>
         <w:rPr>
           <w:rFonts w:hint="eastAsia"/>
           <w:b/>
         </w:rPr>
-        <w:t>heckout</w:t>
-      </w:r>
-      <w:r>
-        <w:rPr>
-          <w:rFonts w:hint="eastAsia"/>
-          <w:b/>
-        </w:rPr>
         <w:t>项目</w:t>
       </w:r>
     </w:p>
     <w:p>
-      <w:pPr>
-        <w:rPr>
-          <w:rFonts w:hint="eastAsia"/>
-        </w:rPr>
-      </w:pPr>
       <w:r>
         <w:rPr>
           <w:rFonts w:hint="eastAsia"/>
@@ -269,13 +258,7 @@
         <w:rPr>
           <w:rFonts w:hint="eastAsia"/>
         </w:rPr>
-        <w:t xml:space="preserve"> SVN</w:t>
-      </w:r>
-      <w:r>
-        <w:rPr>
-          <w:rFonts w:hint="eastAsia"/>
-        </w:rPr>
-        <w:t xml:space="preserve"> 1.8</w:t>
+        <w:t xml:space="preserve"> SVN 1.8</w:t>
       </w:r>
       <w:r>
         <w:rPr>
@@ -461,7 +444,29 @@
         <w:rPr>
           <w:rFonts w:hint="eastAsia"/>
         </w:rPr>
-        <w:t>来获取版本号，将下面一段注释，将采用默认的</w:t>
+        <w:t>来获取版本号，将下面</w:t>
+      </w:r>
+      <w:r>
+        <w:rPr>
+          <w:rFonts w:hint="eastAsia"/>
+          <w:b/>
+          <w:color w:val="FF0000"/>
+        </w:rPr>
+        <w:t>2</w:t>
+      </w:r>
+      <w:r>
+        <w:rPr>
+          <w:rFonts w:hint="eastAsia"/>
+          <w:b/>
+          <w:color w:val="FF0000"/>
+        </w:rPr>
+        <w:t>处</w:t>
+      </w:r>
+      <w:r>
+        <w:rPr>
+          <w:rFonts w:hint="eastAsia"/>
+        </w:rPr>
+        <w:t>注释，将采用默认的</w:t>
       </w:r>
       <w:proofErr w:type="spellStart"/>
       <w:r>
@@ -484,11 +489,6 @@
         <w:autoSpaceDN w:val="0"/>
         <w:adjustRightInd w:val="0"/>
         <w:spacing w:after="0" w:line="240" w:lineRule="auto"/>
-        <w:rPr>
-          <w:rFonts w:ascii="Consolas" w:hAnsi="Consolas" w:cs="Consolas"/>
-          <w:sz w:val="20"/>
-          <w:szCs w:val="20"/>
-        </w:rPr>
       </w:pPr>
       <w:r>
         <w:rPr>
@@ -537,507 +537,13 @@
       </w:r>
       <w:r>
         <w:rPr>
-          <w:rFonts w:ascii="Consolas" w:hAnsi="Consolas" w:cs="Consolas"/>
-          <w:color w:val="3F5FBF"/>
-          <w:sz w:val="20"/>
-          <w:szCs w:val="20"/>
-        </w:rPr>
-        <w:t xml:space="preserve">&lt;!-- </w:t>
-      </w:r>
-    </w:p>
-    <w:p>
-      <w:pPr>
-        <w:autoSpaceDE w:val="0"/>
-        <w:autoSpaceDN w:val="0"/>
-        <w:adjustRightInd w:val="0"/>
-        <w:spacing w:after="0" w:line="240" w:lineRule="auto"/>
-        <w:rPr>
-          <w:rFonts w:ascii="Consolas" w:hAnsi="Consolas" w:cs="Consolas"/>
-          <w:sz w:val="20"/>
-          <w:szCs w:val="20"/>
-        </w:rPr>
-      </w:pPr>
-      <w:r>
-        <w:rPr>
-          <w:rFonts w:ascii="Consolas" w:hAnsi="Consolas" w:cs="Consolas"/>
-          <w:color w:val="3F5FBF"/>
-          <w:sz w:val="20"/>
-          <w:szCs w:val="20"/>
-        </w:rPr>
-        <w:tab/>
-      </w:r>
-      <w:r>
-        <w:rPr>
-          <w:rFonts w:ascii="Consolas" w:hAnsi="Consolas" w:cs="Consolas"/>
-          <w:color w:val="3F5FBF"/>
-          <w:sz w:val="20"/>
-          <w:szCs w:val="20"/>
-        </w:rPr>
-        <w:tab/>
-      </w:r>
-      <w:r>
-        <w:rPr>
-          <w:rFonts w:ascii="Consolas" w:hAnsi="Consolas" w:cs="Consolas"/>
-          <w:color w:val="3F5FBF"/>
-          <w:sz w:val="20"/>
-          <w:szCs w:val="20"/>
-        </w:rPr>
-        <w:tab/>
-      </w:r>
-      <w:r>
-        <w:rPr>
-          <w:rFonts w:ascii="Consolas" w:hAnsi="Consolas" w:cs="Consolas"/>
-          <w:color w:val="3F5FBF"/>
-          <w:sz w:val="20"/>
-          <w:szCs w:val="20"/>
-        </w:rPr>
-        <w:tab/>
-      </w:r>
-      <w:r>
-        <w:rPr>
-          <w:rFonts w:ascii="Consolas" w:hAnsi="Consolas" w:cs="Consolas"/>
-          <w:color w:val="3F5FBF"/>
-          <w:sz w:val="20"/>
-          <w:szCs w:val="20"/>
-        </w:rPr>
-        <w:tab/>
-        <w:t>&lt;</w:t>
-      </w:r>
-      <w:proofErr w:type="spellStart"/>
-      <w:proofErr w:type="gramStart"/>
-      <w:r>
-        <w:rPr>
-          <w:rFonts w:ascii="Consolas" w:hAnsi="Consolas" w:cs="Consolas"/>
-          <w:color w:val="3F5FBF"/>
-          <w:sz w:val="20"/>
-          <w:szCs w:val="20"/>
-        </w:rPr>
-        <w:t>providerImplementations</w:t>
-      </w:r>
-      <w:proofErr w:type="spellEnd"/>
-      <w:proofErr w:type="gramEnd"/>
-      <w:r>
-        <w:rPr>
-          <w:rFonts w:ascii="Consolas" w:hAnsi="Consolas" w:cs="Consolas"/>
-          <w:color w:val="3F5FBF"/>
-          <w:sz w:val="20"/>
-          <w:szCs w:val="20"/>
-        </w:rPr>
-        <w:t>&gt;</w:t>
-      </w:r>
-    </w:p>
-    <w:p>
-      <w:pPr>
-        <w:autoSpaceDE w:val="0"/>
-        <w:autoSpaceDN w:val="0"/>
-        <w:adjustRightInd w:val="0"/>
-        <w:spacing w:after="0" w:line="240" w:lineRule="auto"/>
-        <w:rPr>
-          <w:rFonts w:ascii="Consolas" w:hAnsi="Consolas" w:cs="Consolas"/>
-          <w:sz w:val="20"/>
-          <w:szCs w:val="20"/>
-        </w:rPr>
-      </w:pPr>
-      <w:r>
-        <w:rPr>
-          <w:rFonts w:ascii="Consolas" w:hAnsi="Consolas" w:cs="Consolas"/>
-          <w:color w:val="3F5FBF"/>
-          <w:sz w:val="20"/>
-          <w:szCs w:val="20"/>
-        </w:rPr>
-        <w:tab/>
-      </w:r>
-      <w:r>
-        <w:rPr>
-          <w:rFonts w:ascii="Consolas" w:hAnsi="Consolas" w:cs="Consolas"/>
-          <w:color w:val="3F5FBF"/>
-          <w:sz w:val="20"/>
-          <w:szCs w:val="20"/>
-        </w:rPr>
-        <w:tab/>
-      </w:r>
-      <w:r>
-        <w:rPr>
-          <w:rFonts w:ascii="Consolas" w:hAnsi="Consolas" w:cs="Consolas"/>
-          <w:color w:val="3F5FBF"/>
-          <w:sz w:val="20"/>
-          <w:szCs w:val="20"/>
-        </w:rPr>
-        <w:tab/>
-      </w:r>
-      <w:r>
-        <w:rPr>
-          <w:rFonts w:ascii="Consolas" w:hAnsi="Consolas" w:cs="Consolas"/>
-          <w:color w:val="3F5FBF"/>
-          <w:sz w:val="20"/>
-          <w:szCs w:val="20"/>
-        </w:rPr>
-        <w:tab/>
-      </w:r>
-      <w:r>
-        <w:rPr>
-          <w:rFonts w:ascii="Consolas" w:hAnsi="Consolas" w:cs="Consolas"/>
-          <w:color w:val="3F5FBF"/>
-          <w:sz w:val="20"/>
-          <w:szCs w:val="20"/>
-        </w:rPr>
-        <w:tab/>
-        <w:t xml:space="preserve"> </w:t>
-      </w:r>
-      <w:r>
-        <w:rPr>
-          <w:rFonts w:ascii="Consolas" w:hAnsi="Consolas" w:cs="Consolas"/>
-          <w:color w:val="3F5FBF"/>
-          <w:sz w:val="20"/>
-          <w:szCs w:val="20"/>
-          <w:u w:val="single"/>
-        </w:rPr>
-        <w:t>&lt;</w:t>
-      </w:r>
-      <w:proofErr w:type="spellStart"/>
-      <w:proofErr w:type="gramStart"/>
-      <w:r>
-        <w:rPr>
-          <w:rFonts w:ascii="Consolas" w:hAnsi="Consolas" w:cs="Consolas"/>
-          <w:color w:val="3F5FBF"/>
-          <w:sz w:val="20"/>
-          <w:szCs w:val="20"/>
-          <w:u w:val="single"/>
-        </w:rPr>
-        <w:t>svn</w:t>
-      </w:r>
-      <w:proofErr w:type="spellEnd"/>
-      <w:r>
-        <w:rPr>
-          <w:rFonts w:ascii="Consolas" w:hAnsi="Consolas" w:cs="Consolas"/>
-          <w:color w:val="3F5FBF"/>
-          <w:sz w:val="20"/>
-          <w:szCs w:val="20"/>
-          <w:u w:val="single"/>
-        </w:rPr>
-        <w:t>&gt;</w:t>
-      </w:r>
-      <w:proofErr w:type="spellStart"/>
-      <w:proofErr w:type="gramEnd"/>
-      <w:r>
-        <w:rPr>
-          <w:rFonts w:ascii="Consolas" w:hAnsi="Consolas" w:cs="Consolas"/>
-          <w:color w:val="3F5FBF"/>
-          <w:sz w:val="20"/>
-          <w:szCs w:val="20"/>
-          <w:u w:val="single"/>
-        </w:rPr>
-        <w:t>svnkit</w:t>
-      </w:r>
-      <w:proofErr w:type="spellEnd"/>
-      <w:r>
-        <w:rPr>
-          <w:rFonts w:ascii="Consolas" w:hAnsi="Consolas" w:cs="Consolas"/>
-          <w:color w:val="3F5FBF"/>
-          <w:sz w:val="20"/>
-          <w:szCs w:val="20"/>
-          <w:u w:val="single"/>
-        </w:rPr>
-        <w:t>&lt;/</w:t>
-      </w:r>
-      <w:proofErr w:type="spellStart"/>
-      <w:r>
-        <w:rPr>
-          <w:rFonts w:ascii="Consolas" w:hAnsi="Consolas" w:cs="Consolas"/>
-          <w:color w:val="3F5FBF"/>
-          <w:sz w:val="20"/>
-          <w:szCs w:val="20"/>
-          <w:u w:val="single"/>
-        </w:rPr>
-        <w:t>svn</w:t>
-      </w:r>
-      <w:proofErr w:type="spellEnd"/>
-      <w:r>
-        <w:rPr>
-          <w:rFonts w:ascii="Consolas" w:hAnsi="Consolas" w:cs="Consolas"/>
-          <w:color w:val="3F5FBF"/>
-          <w:sz w:val="20"/>
-          <w:szCs w:val="20"/>
-          <w:u w:val="single"/>
-        </w:rPr>
-        <w:t>&gt;</w:t>
-      </w:r>
-      <w:r>
-        <w:rPr>
-          <w:rFonts w:ascii="Consolas" w:hAnsi="Consolas" w:cs="Consolas"/>
-          <w:color w:val="3F5FBF"/>
-          <w:sz w:val="20"/>
-          <w:szCs w:val="20"/>
-        </w:rPr>
-        <w:t xml:space="preserve"> </w:t>
-      </w:r>
-    </w:p>
-    <w:p>
-      <w:pPr>
-        <w:autoSpaceDE w:val="0"/>
-        <w:autoSpaceDN w:val="0"/>
-        <w:adjustRightInd w:val="0"/>
-        <w:spacing w:after="0" w:line="240" w:lineRule="auto"/>
-        <w:rPr>
-          <w:rFonts w:ascii="Consolas" w:hAnsi="Consolas" w:cs="Consolas"/>
-          <w:sz w:val="20"/>
-          <w:szCs w:val="20"/>
-        </w:rPr>
-      </w:pPr>
-      <w:r>
-        <w:rPr>
-          <w:rFonts w:ascii="Consolas" w:hAnsi="Consolas" w:cs="Consolas"/>
-          <w:color w:val="3F5FBF"/>
-          <w:sz w:val="20"/>
-          <w:szCs w:val="20"/>
-        </w:rPr>
-        <w:tab/>
-      </w:r>
-      <w:r>
-        <w:rPr>
-          <w:rFonts w:ascii="Consolas" w:hAnsi="Consolas" w:cs="Consolas"/>
-          <w:color w:val="3F5FBF"/>
-          <w:sz w:val="20"/>
-          <w:szCs w:val="20"/>
-        </w:rPr>
-        <w:tab/>
-      </w:r>
-      <w:r>
-        <w:rPr>
-          <w:rFonts w:ascii="Consolas" w:hAnsi="Consolas" w:cs="Consolas"/>
-          <w:color w:val="3F5FBF"/>
-          <w:sz w:val="20"/>
-          <w:szCs w:val="20"/>
-        </w:rPr>
-        <w:tab/>
-      </w:r>
-      <w:r>
-        <w:rPr>
-          <w:rFonts w:ascii="Consolas" w:hAnsi="Consolas" w:cs="Consolas"/>
-          <w:color w:val="3F5FBF"/>
-          <w:sz w:val="20"/>
-          <w:szCs w:val="20"/>
-        </w:rPr>
-        <w:tab/>
-      </w:r>
-      <w:r>
-        <w:rPr>
-          <w:rFonts w:ascii="Consolas" w:hAnsi="Consolas" w:cs="Consolas"/>
-          <w:color w:val="3F5FBF"/>
-          <w:sz w:val="20"/>
-          <w:szCs w:val="20"/>
-        </w:rPr>
-        <w:tab/>
-        <w:t xml:space="preserve"> &lt;/</w:t>
-      </w:r>
-      <w:proofErr w:type="spellStart"/>
-      <w:r>
-        <w:rPr>
-          <w:rFonts w:ascii="Consolas" w:hAnsi="Consolas" w:cs="Consolas"/>
-          <w:color w:val="3F5FBF"/>
-          <w:sz w:val="20"/>
-          <w:szCs w:val="20"/>
-        </w:rPr>
-        <w:t>providerImplementations</w:t>
-      </w:r>
-      <w:proofErr w:type="spellEnd"/>
-      <w:r>
-        <w:rPr>
-          <w:rFonts w:ascii="Consolas" w:hAnsi="Consolas" w:cs="Consolas"/>
-          <w:color w:val="3F5FBF"/>
-          <w:sz w:val="20"/>
-          <w:szCs w:val="20"/>
-        </w:rPr>
-        <w:t>&gt;</w:t>
-      </w:r>
-    </w:p>
-    <w:p>
-      <w:pPr>
-        <w:rPr>
-          <w:rFonts w:hint="eastAsia"/>
-        </w:rPr>
-      </w:pPr>
-      <w:r>
-        <w:rPr>
-          <w:rFonts w:ascii="Consolas" w:hAnsi="Consolas" w:cs="Consolas"/>
-          <w:color w:val="3F5FBF"/>
-          <w:sz w:val="20"/>
-          <w:szCs w:val="20"/>
-        </w:rPr>
-        <w:tab/>
-      </w:r>
-      <w:r>
-        <w:rPr>
-          <w:rFonts w:ascii="Consolas" w:hAnsi="Consolas" w:cs="Consolas"/>
-          <w:color w:val="3F5FBF"/>
-          <w:sz w:val="20"/>
-          <w:szCs w:val="20"/>
-        </w:rPr>
-        <w:tab/>
-      </w:r>
-      <w:r>
-        <w:rPr>
-          <w:rFonts w:ascii="Consolas" w:hAnsi="Consolas" w:cs="Consolas"/>
-          <w:color w:val="3F5FBF"/>
-          <w:sz w:val="20"/>
-          <w:szCs w:val="20"/>
-        </w:rPr>
-        <w:tab/>
-      </w:r>
-      <w:r>
-        <w:rPr>
-          <w:rFonts w:ascii="Consolas" w:hAnsi="Consolas" w:cs="Consolas"/>
-          <w:color w:val="3F5FBF"/>
-          <w:sz w:val="20"/>
-          <w:szCs w:val="20"/>
-        </w:rPr>
-        <w:tab/>
-      </w:r>
-      <w:r>
-        <w:rPr>
-          <w:rFonts w:ascii="Consolas" w:hAnsi="Consolas" w:cs="Consolas"/>
-          <w:color w:val="3F5FBF"/>
-          <w:sz w:val="20"/>
-          <w:szCs w:val="20"/>
-        </w:rPr>
-        <w:tab/>
-        <w:t xml:space="preserve"> --&gt;</w:t>
-      </w:r>
-    </w:p>
-    <w:p>
-      <w:pPr>
-        <w:rPr>
-          <w:rFonts w:hint="eastAsia"/>
-        </w:rPr>
-      </w:pPr>
-    </w:p>
-    <w:p>
-      <w:pPr>
-        <w:rPr>
-          <w:b/>
-        </w:rPr>
-      </w:pPr>
-      <w:proofErr w:type="spellStart"/>
-      <w:r>
-        <w:rPr>
-          <w:rFonts w:hint="eastAsia"/>
-          <w:b/>
-        </w:rPr>
-        <w:t>Eclispe</w:t>
-      </w:r>
-      <w:proofErr w:type="spellEnd"/>
-      <w:r>
-        <w:rPr>
-          <w:rFonts w:hint="eastAsia"/>
-          <w:b/>
-        </w:rPr>
-        <w:t>中启动</w:t>
-      </w:r>
-    </w:p>
-    <w:p>
-      <w:pPr>
-        <w:rPr>
-          <w:b/>
-        </w:rPr>
-      </w:pPr>
-      <w:r>
-        <w:rPr>
-          <w:rFonts w:hint="eastAsia"/>
-          <w:b/>
-        </w:rPr>
-        <w:t>入口程序是</w:t>
-      </w:r>
-      <w:proofErr w:type="spellStart"/>
-      <w:r>
-        <w:rPr>
-          <w:b/>
-        </w:rPr>
-        <w:t>org.opencloudb.MycatStartup</w:t>
-      </w:r>
-      <w:proofErr w:type="spellEnd"/>
-      <w:r>
-        <w:rPr>
-          <w:rFonts w:hint="eastAsia"/>
-          <w:b/>
-        </w:rPr>
-        <w:t xml:space="preserve"> </w:t>
-      </w:r>
-      <w:r>
-        <w:rPr>
-          <w:rFonts w:hint="eastAsia"/>
-          <w:b/>
-        </w:rPr>
-        <w:t>，右键</w:t>
-      </w:r>
-      <w:r>
-        <w:rPr>
-          <w:rFonts w:hint="eastAsia"/>
-          <w:b/>
-        </w:rPr>
-        <w:t xml:space="preserve">run as </w:t>
-      </w:r>
-      <w:r>
-        <w:rPr>
-          <w:rFonts w:hint="eastAsia"/>
-          <w:b/>
-        </w:rPr>
-        <w:t>，出现下面的界面，需要设置</w:t>
-      </w:r>
-      <w:r>
-        <w:rPr>
-          <w:rFonts w:hint="eastAsia"/>
-          <w:b/>
-        </w:rPr>
-        <w:t>MYCAT_HOME</w:t>
-      </w:r>
-      <w:r>
-        <w:rPr>
-          <w:rFonts w:hint="eastAsia"/>
-          <w:b/>
-        </w:rPr>
-        <w:t>目录，为你当前的工程所在的目录（</w:t>
-      </w:r>
-      <w:proofErr w:type="spellStart"/>
-      <w:r>
-        <w:rPr>
-          <w:rFonts w:hint="eastAsia"/>
-          <w:b/>
-        </w:rPr>
-        <w:t>src</w:t>
-      </w:r>
-      <w:proofErr w:type="spellEnd"/>
-      <w:r>
-        <w:rPr>
-          <w:rFonts w:hint="eastAsia"/>
-          <w:b/>
-        </w:rPr>
-        <w:t>\main</w:t>
-      </w:r>
-      <w:r>
-        <w:rPr>
-          <w:rFonts w:hint="eastAsia"/>
-          <w:b/>
-        </w:rPr>
-        <w:t>）</w:t>
-      </w:r>
-    </w:p>
-    <w:p>
-      <w:pPr>
-        <w:rPr>
-          <w:rFonts w:hint="eastAsia"/>
-          <w:b/>
-        </w:rPr>
-      </w:pPr>
-      <w:r>
-        <w:rPr>
           <w:noProof/>
         </w:rPr>
-        <w:lastRenderedPageBreak/>
         <w:drawing>
-          <wp:inline distT="0" distB="0" distL="0" distR="0" wp14:anchorId="07DEF471" wp14:editId="31D17BCF">
-            <wp:extent cx="5486400" cy="4709160"/>
-            <wp:effectExtent l="0" t="0" r="0" b="0"/>
-            <wp:docPr id="1" name="Picture 1"/>
+          <wp:inline distT="0" distB="0" distL="0" distR="0" wp14:anchorId="4BA0225F" wp14:editId="76113B56">
+            <wp:extent cx="5486400" cy="2603500"/>
+            <wp:effectExtent l="0" t="0" r="0" b="6350"/>
+            <wp:docPr id="3" name="Picture 3"/>
             <wp:cNvGraphicFramePr>
               <a:graphicFrameLocks xmlns:a="http://schemas.openxmlformats.org/drawingml/2006/main" noChangeAspect="1"/>
             </wp:cNvGraphicFramePr>
@@ -1057,6 +563,167 @@
                   <pic:spPr>
                     <a:xfrm>
                       <a:off x="0" y="0"/>
+                      <a:ext cx="5486400" cy="2603500"/>
+                    </a:xfrm>
+                    <a:prstGeom prst="rect">
+                      <a:avLst/>
+                    </a:prstGeom>
+                  </pic:spPr>
+                </pic:pic>
+              </a:graphicData>
+            </a:graphic>
+          </wp:inline>
+        </w:drawing>
+      </w:r>
+      <w:bookmarkStart w:id="0" w:name="_GoBack"/>
+      <w:bookmarkEnd w:id="0"/>
+    </w:p>
+    <w:p/>
+    <w:p>
+      <w:pPr>
+        <w:rPr>
+          <w:b/>
+        </w:rPr>
+      </w:pPr>
+      <w:proofErr w:type="spellStart"/>
+      <w:r>
+        <w:rPr>
+          <w:rFonts w:hint="eastAsia"/>
+          <w:b/>
+        </w:rPr>
+        <w:t>Eclispe</w:t>
+      </w:r>
+      <w:proofErr w:type="spellEnd"/>
+      <w:r>
+        <w:rPr>
+          <w:rFonts w:hint="eastAsia"/>
+          <w:b/>
+        </w:rPr>
+        <w:t>中启动</w:t>
+      </w:r>
+    </w:p>
+    <w:p>
+      <w:pPr>
+        <w:rPr>
+          <w:b/>
+        </w:rPr>
+      </w:pPr>
+      <w:r>
+        <w:rPr>
+          <w:rFonts w:hint="eastAsia"/>
+          <w:b/>
+        </w:rPr>
+        <w:t>入口程序是</w:t>
+      </w:r>
+      <w:proofErr w:type="spellStart"/>
+      <w:r>
+        <w:rPr>
+          <w:b/>
+        </w:rPr>
+        <w:t>org.opencloudb.MycatStartup</w:t>
+      </w:r>
+      <w:proofErr w:type="spellEnd"/>
+      <w:r>
+        <w:rPr>
+          <w:rFonts w:hint="eastAsia"/>
+          <w:b/>
+        </w:rPr>
+        <w:t xml:space="preserve"> </w:t>
+      </w:r>
+      <w:r>
+        <w:rPr>
+          <w:rFonts w:hint="eastAsia"/>
+          <w:b/>
+        </w:rPr>
+        <w:t>，右键</w:t>
+      </w:r>
+      <w:r>
+        <w:rPr>
+          <w:rFonts w:hint="eastAsia"/>
+          <w:b/>
+        </w:rPr>
+        <w:t xml:space="preserve">run as </w:t>
+      </w:r>
+      <w:r>
+        <w:rPr>
+          <w:rFonts w:hint="eastAsia"/>
+          <w:b/>
+        </w:rPr>
+        <w:t>，出现下面的界面，需要设置</w:t>
+      </w:r>
+      <w:r>
+        <w:rPr>
+          <w:rFonts w:hint="eastAsia"/>
+          <w:b/>
+        </w:rPr>
+        <w:t>MYCAT_HOME</w:t>
+      </w:r>
+      <w:r>
+        <w:rPr>
+          <w:rFonts w:hint="eastAsia"/>
+          <w:b/>
+        </w:rPr>
+        <w:t>目录，为你当前的工程所在的目录（</w:t>
+      </w:r>
+      <w:proofErr w:type="spellStart"/>
+      <w:r>
+        <w:rPr>
+          <w:rFonts w:hint="eastAsia"/>
+          <w:b/>
+        </w:rPr>
+        <w:t>src</w:t>
+      </w:r>
+      <w:proofErr w:type="spellEnd"/>
+      <w:r>
+        <w:rPr>
+          <w:rFonts w:hint="eastAsia"/>
+          <w:b/>
+        </w:rPr>
+        <w:t>\main</w:t>
+      </w:r>
+      <w:r>
+        <w:rPr>
+          <w:rFonts w:hint="eastAsia"/>
+          <w:b/>
+        </w:rPr>
+        <w:t>）</w:t>
+      </w:r>
+    </w:p>
+    <w:p>
+      <w:pPr>
+        <w:rPr>
+          <w:b/>
+        </w:rPr>
+      </w:pPr>
+      <w:r>
+        <w:rPr>
+          <w:noProof/>
+        </w:rPr>
+        <w:lastRenderedPageBreak/>
+        <w:drawing>
+          <wp:inline distT="0" distB="0" distL="0" distR="0" wp14:anchorId="07DEF471" wp14:editId="31D17BCF">
+            <wp:extent cx="5486400" cy="4709160"/>
+            <wp:effectExtent l="0" t="0" r="0" b="0"/>
+            <wp:docPr id="1" name="Picture 1"/>
+            <wp:cNvGraphicFramePr>
+              <a:graphicFrameLocks xmlns:a="http://schemas.openxmlformats.org/drawingml/2006/main" noChangeAspect="1"/>
+            </wp:cNvGraphicFramePr>
+            <a:graphic xmlns:a="http://schemas.openxmlformats.org/drawingml/2006/main">
+              <a:graphicData uri="http://schemas.openxmlformats.org/drawingml/2006/picture">
+                <pic:pic xmlns:pic="http://schemas.openxmlformats.org/drawingml/2006/picture">
+                  <pic:nvPicPr>
+                    <pic:cNvPr id="0" name=""/>
+                    <pic:cNvPicPr/>
+                  </pic:nvPicPr>
+                  <pic:blipFill>
+                    <a:blip r:embed="rId9"/>
+                    <a:stretch>
+                      <a:fillRect/>
+                    </a:stretch>
+                  </pic:blipFill>
+                  <pic:spPr>
+                    <a:xfrm>
+                      <a:off x="0" y="0"/>
                       <a:ext cx="5486400" cy="4709160"/>
                     </a:xfrm>
                     <a:prstGeom prst="rect">
@@ -1138,18 +805,8 @@
           <w:rFonts w:ascii="Arial" w:hAnsi="Arial" w:cs="Arial" w:hint="eastAsia"/>
           <w:color w:val="333333"/>
         </w:rPr>
-        <w:t>=</w:t>
-      </w:r>
-      <w:r>
-        <w:rPr>
-          <w:rStyle w:val="Strong"/>
-          <w:rFonts w:ascii="Arial" w:hAnsi="Arial" w:cs="Arial" w:hint="eastAsia"/>
-          <w:color w:val="333333"/>
-        </w:rPr>
-        <w:t>128M</w:t>
-      </w:r>
-      <w:bookmarkStart w:id="0" w:name="_GoBack"/>
-      <w:bookmarkEnd w:id="0"/>
+        <w:t>=128M</w:t>
+      </w:r>
     </w:p>
     <w:p>
       <w:pPr>
